--- a/Proposal work.docx
+++ b/Proposal work.docx
@@ -4,27 +4,704 @@
   <w:body>
     <w:p>
       <w:pPr>
+        <w:rPr>
+          <w:rFonts w:ascii="Times New Roman" w:hAnsi="Times New Roman" w:cs="Times New Roman"/>
+          <w:sz w:val="24"/>
+          <w:szCs w:val="24"/>
+        </w:rPr>
+      </w:pPr>
+      <w:r>
+        <w:rPr>
+          <w:rFonts w:ascii="Times New Roman" w:hAnsi="Times New Roman" w:cs="Times New Roman"/>
+          <w:sz w:val="24"/>
+          <w:szCs w:val="24"/>
+        </w:rPr>
+        <w:t>Title of Project:</w:t>
+      </w:r>
+    </w:p>
+    <w:p>
+      <w:pPr>
+        <w:rPr>
+          <w:rFonts w:ascii="Times New Roman" w:hAnsi="Times New Roman" w:cs="Times New Roman"/>
+          <w:sz w:val="24"/>
+          <w:szCs w:val="24"/>
+        </w:rPr>
+      </w:pPr>
+      <w:r>
+        <w:rPr>
+          <w:rFonts w:ascii="Times New Roman" w:hAnsi="Times New Roman" w:cs="Times New Roman"/>
+          <w:sz w:val="24"/>
+          <w:szCs w:val="24"/>
+        </w:rPr>
+        <w:t>Android System for Person Recognition and Search &amp; Rescue using Digital Image Processing</w:t>
+      </w:r>
+    </w:p>
+    <w:p>
+      <w:pPr>
+        <w:rPr>
+          <w:rFonts w:ascii="Times New Roman" w:hAnsi="Times New Roman" w:cs="Times New Roman"/>
+          <w:sz w:val="24"/>
+          <w:szCs w:val="24"/>
+        </w:rPr>
+      </w:pPr>
+      <w:r>
+        <w:rPr>
+          <w:rFonts w:ascii="Times New Roman" w:hAnsi="Times New Roman" w:cs="Times New Roman"/>
+          <w:bCs/>
+          <w:color w:val="000000"/>
+          <w:sz w:val="24"/>
+          <w:szCs w:val="24"/>
+          <w:lang w:val="en-AU"/>
+        </w:rPr>
+        <w:t>List of Group members with their registration numbers</w:t>
+      </w:r>
+    </w:p>
+    <w:p>
+      <w:pPr>
+        <w:rPr>
+          <w:rFonts w:ascii="Times New Roman" w:hAnsi="Times New Roman" w:cs="Times New Roman"/>
+          <w:bCs/>
+          <w:color w:val="000000"/>
+          <w:sz w:val="24"/>
+          <w:szCs w:val="24"/>
+          <w:lang w:val="en-AU"/>
+        </w:rPr>
+      </w:pPr>
+      <w:proofErr w:type="spellStart"/>
+      <w:r>
+        <w:rPr>
+          <w:rFonts w:ascii="Times New Roman" w:hAnsi="Times New Roman" w:cs="Times New Roman"/>
+          <w:bCs/>
+          <w:color w:val="000000"/>
+          <w:sz w:val="24"/>
+          <w:szCs w:val="24"/>
+          <w:lang w:val="en-AU"/>
+        </w:rPr>
+        <w:t>Roshaan</w:t>
+      </w:r>
+      <w:proofErr w:type="spellEnd"/>
+      <w:r>
+        <w:rPr>
+          <w:rFonts w:ascii="Times New Roman" w:hAnsi="Times New Roman" w:cs="Times New Roman"/>
+          <w:bCs/>
+          <w:color w:val="000000"/>
+          <w:sz w:val="24"/>
+          <w:szCs w:val="24"/>
+          <w:lang w:val="en-AU"/>
+        </w:rPr>
+        <w:t xml:space="preserve"> Abdul </w:t>
+      </w:r>
+      <w:proofErr w:type="spellStart"/>
+      <w:r>
+        <w:rPr>
+          <w:rFonts w:ascii="Times New Roman" w:hAnsi="Times New Roman" w:cs="Times New Roman"/>
+          <w:bCs/>
+          <w:color w:val="000000"/>
+          <w:sz w:val="24"/>
+          <w:szCs w:val="24"/>
+          <w:lang w:val="en-AU"/>
+        </w:rPr>
+        <w:t>Qadir</w:t>
+      </w:r>
+      <w:proofErr w:type="spellEnd"/>
+      <w:r>
+        <w:rPr>
+          <w:rFonts w:ascii="Times New Roman" w:hAnsi="Times New Roman" w:cs="Times New Roman"/>
+          <w:bCs/>
+          <w:color w:val="000000"/>
+          <w:sz w:val="24"/>
+          <w:szCs w:val="24"/>
+          <w:lang w:val="en-AU"/>
+        </w:rPr>
+        <w:t>: FA21-BCS-022</w:t>
+      </w:r>
+    </w:p>
+    <w:p>
+      <w:pPr>
+        <w:rPr>
+          <w:rFonts w:ascii="Times New Roman" w:hAnsi="Times New Roman" w:cs="Times New Roman"/>
+          <w:bCs/>
+          <w:color w:val="000000"/>
+          <w:sz w:val="24"/>
+          <w:szCs w:val="24"/>
+          <w:lang w:val="en-AU"/>
+        </w:rPr>
+      </w:pPr>
+      <w:proofErr w:type="spellStart"/>
+      <w:r>
+        <w:rPr>
+          <w:rFonts w:ascii="Times New Roman" w:hAnsi="Times New Roman" w:cs="Times New Roman"/>
+          <w:bCs/>
+          <w:color w:val="000000"/>
+          <w:sz w:val="24"/>
+          <w:szCs w:val="24"/>
+          <w:lang w:val="en-AU"/>
+        </w:rPr>
+        <w:t>Sayyed</w:t>
+      </w:r>
+      <w:proofErr w:type="spellEnd"/>
+      <w:r>
+        <w:rPr>
+          <w:rFonts w:ascii="Times New Roman" w:hAnsi="Times New Roman" w:cs="Times New Roman"/>
+          <w:bCs/>
+          <w:color w:val="000000"/>
+          <w:sz w:val="24"/>
+          <w:szCs w:val="24"/>
+          <w:lang w:val="en-AU"/>
+        </w:rPr>
+        <w:t xml:space="preserve"> Muhammad </w:t>
+      </w:r>
+      <w:proofErr w:type="spellStart"/>
+      <w:r>
+        <w:rPr>
+          <w:rFonts w:ascii="Times New Roman" w:hAnsi="Times New Roman" w:cs="Times New Roman"/>
+          <w:bCs/>
+          <w:color w:val="000000"/>
+          <w:sz w:val="24"/>
+          <w:szCs w:val="24"/>
+          <w:lang w:val="en-AU"/>
+        </w:rPr>
+        <w:t>Atif</w:t>
+      </w:r>
+      <w:proofErr w:type="spellEnd"/>
+      <w:r>
+        <w:rPr>
+          <w:rFonts w:ascii="Times New Roman" w:hAnsi="Times New Roman" w:cs="Times New Roman"/>
+          <w:bCs/>
+          <w:color w:val="000000"/>
+          <w:sz w:val="24"/>
+          <w:szCs w:val="24"/>
+          <w:lang w:val="en-AU"/>
+        </w:rPr>
+        <w:t xml:space="preserve"> Ali: FA21-BCS-021</w:t>
+      </w:r>
+    </w:p>
+    <w:p>
+      <w:pPr>
+        <w:rPr>
+          <w:rFonts w:ascii="Times New Roman" w:hAnsi="Times New Roman" w:cs="Times New Roman"/>
+          <w:sz w:val="24"/>
+          <w:szCs w:val="24"/>
+        </w:rPr>
+      </w:pPr>
+      <w:r>
+        <w:rPr>
+          <w:rFonts w:ascii="Times New Roman" w:hAnsi="Times New Roman" w:cs="Times New Roman"/>
+          <w:sz w:val="24"/>
+          <w:szCs w:val="24"/>
+        </w:rPr>
+        <w:t>Abstract:</w:t>
+      </w:r>
+    </w:p>
+    <w:p>
+      <w:pPr>
+        <w:rPr>
+          <w:rFonts w:ascii="Times New Roman" w:hAnsi="Times New Roman" w:cs="Times New Roman"/>
+          <w:sz w:val="24"/>
+          <w:szCs w:val="24"/>
+        </w:rPr>
+      </w:pPr>
+      <w:r>
+        <w:rPr>
+          <w:rFonts w:ascii="Times New Roman" w:hAnsi="Times New Roman" w:cs="Times New Roman"/>
+          <w:sz w:val="24"/>
+          <w:szCs w:val="24"/>
+        </w:rPr>
+        <w:t>In this project, we aim to develop an android application that analyzes and recognizes a face in real time. This shall be implemented through code in MATLAB</w:t>
+      </w:r>
+      <w:r>
+        <w:rPr>
+          <w:rFonts w:ascii="Times New Roman" w:hAnsi="Times New Roman" w:cs="Times New Roman"/>
+          <w:sz w:val="24"/>
+          <w:szCs w:val="24"/>
+        </w:rPr>
+        <w:t xml:space="preserve"> and will have a minimal user interface to run the app</w:t>
+      </w:r>
+      <w:r>
+        <w:rPr>
+          <w:rFonts w:ascii="Times New Roman" w:hAnsi="Times New Roman" w:cs="Times New Roman"/>
+          <w:sz w:val="24"/>
+          <w:szCs w:val="24"/>
+        </w:rPr>
+        <w:t xml:space="preserve">. The program will identify a specific person in real time and inform the user through some form of an alert. The main usage of this application is to help with search and rescue operations of lost individuals. </w:t>
+      </w:r>
+    </w:p>
+    <w:p>
+      <w:pPr>
+        <w:rPr>
+          <w:rFonts w:ascii="Times New Roman" w:hAnsi="Times New Roman" w:cs="Times New Roman"/>
+          <w:sz w:val="24"/>
+          <w:szCs w:val="24"/>
+        </w:rPr>
+      </w:pPr>
+      <w:r>
+        <w:rPr>
+          <w:rFonts w:ascii="Times New Roman" w:hAnsi="Times New Roman" w:cs="Times New Roman"/>
+          <w:sz w:val="24"/>
+          <w:szCs w:val="24"/>
+        </w:rPr>
+        <w:t>Motivation:</w:t>
+      </w:r>
+    </w:p>
+    <w:p>
+      <w:pPr>
+        <w:rPr>
+          <w:rFonts w:ascii="Times New Roman" w:hAnsi="Times New Roman" w:cs="Times New Roman"/>
+          <w:sz w:val="24"/>
+          <w:szCs w:val="24"/>
+        </w:rPr>
+      </w:pPr>
+      <w:r>
+        <w:rPr>
+          <w:rFonts w:ascii="Times New Roman" w:hAnsi="Times New Roman" w:cs="Times New Roman"/>
+          <w:sz w:val="24"/>
+          <w:szCs w:val="24"/>
+        </w:rPr>
+        <w:t>Our main motivation for developing this application is because of the real world example of children getting lost in marketplaces. It</w:t>
+      </w:r>
+      <w:r>
+        <w:rPr>
+          <w:rFonts w:ascii="Times New Roman" w:hAnsi="Times New Roman" w:cs="Times New Roman"/>
+          <w:sz w:val="24"/>
+          <w:szCs w:val="24"/>
+        </w:rPr>
+        <w:t>’</w:t>
+      </w:r>
+      <w:r>
+        <w:rPr>
+          <w:rFonts w:ascii="Times New Roman" w:hAnsi="Times New Roman" w:cs="Times New Roman"/>
+          <w:sz w:val="24"/>
+          <w:szCs w:val="24"/>
+        </w:rPr>
+        <w:t>s unfortunately a common occurrence in many countries and is a terrifying experience</w:t>
+      </w:r>
+      <w:r>
+        <w:rPr>
+          <w:rFonts w:ascii="Times New Roman" w:hAnsi="Times New Roman" w:cs="Times New Roman"/>
+          <w:sz w:val="24"/>
+          <w:szCs w:val="24"/>
+        </w:rPr>
+        <w:t xml:space="preserve"> for both the parent and the child</w:t>
+      </w:r>
+      <w:r>
+        <w:rPr>
+          <w:rFonts w:ascii="Times New Roman" w:hAnsi="Times New Roman" w:cs="Times New Roman"/>
+          <w:sz w:val="24"/>
+          <w:szCs w:val="24"/>
+        </w:rPr>
+        <w:t xml:space="preserve">. Our application would help as it would allow parents to locate their child by quickly scanning the crowded area nearby to help in their search for their children. </w:t>
+      </w:r>
+    </w:p>
+    <w:p>
+      <w:pPr>
+        <w:rPr>
+          <w:rFonts w:ascii="Times New Roman" w:hAnsi="Times New Roman" w:cs="Times New Roman"/>
+          <w:color w:val="1F1F1F"/>
+          <w:sz w:val="24"/>
+          <w:szCs w:val="24"/>
+        </w:rPr>
+      </w:pPr>
+      <w:r>
+        <w:rPr>
+          <w:rFonts w:ascii="Times New Roman" w:hAnsi="Times New Roman" w:cs="Times New Roman"/>
+          <w:bCs/>
+          <w:color w:val="1F1F1F"/>
+          <w:sz w:val="24"/>
+          <w:szCs w:val="24"/>
+          <w:bdr w:val="none" w:sz="0" w:space="0" w:color="auto" w:frame="1"/>
+        </w:rPr>
+        <w:t>Similar Projects:</w:t>
+      </w:r>
+    </w:p>
+    <w:p>
+      <w:pPr>
+        <w:rPr>
+          <w:rFonts w:ascii="Times New Roman" w:hAnsi="Times New Roman" w:cs="Times New Roman"/>
+          <w:color w:val="1F1F1F"/>
+          <w:sz w:val="24"/>
+          <w:szCs w:val="24"/>
+        </w:rPr>
+      </w:pPr>
+      <w:r>
+        <w:rPr>
+          <w:rFonts w:ascii="Times New Roman" w:hAnsi="Times New Roman" w:cs="Times New Roman"/>
+          <w:color w:val="1F1F1F"/>
+          <w:sz w:val="24"/>
+          <w:szCs w:val="24"/>
+        </w:rPr>
+        <w:t>Here are 3 related projects who do similar work as ours, along with some differences:</w:t>
+      </w:r>
+    </w:p>
+    <w:p>
+      <w:pPr>
+        <w:rPr>
+          <w:rFonts w:ascii="Times New Roman" w:hAnsi="Times New Roman" w:cs="Times New Roman"/>
+          <w:color w:val="1F1F1F"/>
+          <w:sz w:val="24"/>
+          <w:szCs w:val="24"/>
+        </w:rPr>
+      </w:pPr>
+      <w:r>
+        <w:rPr>
+          <w:rFonts w:ascii="Times New Roman" w:hAnsi="Times New Roman" w:cs="Times New Roman"/>
+          <w:bCs/>
+          <w:color w:val="1F1F1F"/>
+          <w:sz w:val="24"/>
+          <w:szCs w:val="24"/>
+          <w:bdr w:val="none" w:sz="0" w:space="0" w:color="auto" w:frame="1"/>
+        </w:rPr>
+        <w:t>Project Title:</w:t>
+      </w:r>
+      <w:r>
+        <w:rPr>
+          <w:rFonts w:ascii="Times New Roman" w:hAnsi="Times New Roman" w:cs="Times New Roman"/>
+          <w:color w:val="1F1F1F"/>
+          <w:sz w:val="24"/>
+          <w:szCs w:val="24"/>
+        </w:rPr>
+        <w:t xml:space="preserve"> Real-time Face Recognition System for Missing Children Detection (</w:t>
+      </w:r>
+      <w:hyperlink r:id="rId5" w:tgtFrame="_blank" w:history="1">
+        <w:r>
+          <w:rPr>
+            <w:rFonts w:ascii="Times New Roman" w:hAnsi="Times New Roman" w:cs="Times New Roman"/>
+            <w:color w:val="0B57D0"/>
+            <w:sz w:val="24"/>
+            <w:szCs w:val="24"/>
+            <w:u w:val="single"/>
+            <w:bdr w:val="none" w:sz="0" w:space="0" w:color="auto" w:frame="1"/>
+          </w:rPr>
+          <w:t>https://www.globalcitizen.org/fr/content/missing-children-found-india/</w:t>
+        </w:r>
+      </w:hyperlink>
+      <w:r>
+        <w:rPr>
+          <w:rFonts w:ascii="Times New Roman" w:hAnsi="Times New Roman" w:cs="Times New Roman"/>
+          <w:color w:val="1F1F1F"/>
+          <w:sz w:val="24"/>
+          <w:szCs w:val="24"/>
+        </w:rPr>
+        <w:t>)</w:t>
+      </w:r>
+    </w:p>
+    <w:p>
+      <w:pPr>
+        <w:rPr>
+          <w:rFonts w:ascii="Times New Roman" w:eastAsia="Times New Roman" w:hAnsi="Times New Roman" w:cs="Times New Roman"/>
+          <w:color w:val="1F1F1F"/>
+          <w:sz w:val="24"/>
+          <w:szCs w:val="24"/>
+        </w:rPr>
+      </w:pPr>
+      <w:r>
+        <w:rPr>
+          <w:rFonts w:ascii="Times New Roman" w:eastAsia="Times New Roman" w:hAnsi="Times New Roman" w:cs="Times New Roman"/>
+          <w:bCs/>
+          <w:color w:val="1F1F1F"/>
+          <w:sz w:val="24"/>
+          <w:szCs w:val="24"/>
+          <w:bdr w:val="none" w:sz="0" w:space="0" w:color="auto" w:frame="1"/>
+        </w:rPr>
+        <w:t>Differences:</w:t>
+      </w:r>
+      <w:r>
+        <w:rPr>
+          <w:rFonts w:ascii="Times New Roman" w:eastAsia="Times New Roman" w:hAnsi="Times New Roman" w:cs="Times New Roman"/>
+          <w:color w:val="1F1F1F"/>
+          <w:sz w:val="24"/>
+          <w:szCs w:val="24"/>
+        </w:rPr>
+        <w:t xml:space="preserve"> It uses the YOLOv3 Tiny deep learning model for recognition, while we are     using MATLAB. MATLAB as a tool will allow us more control over the facial recognition process.</w:t>
+      </w:r>
+    </w:p>
+    <w:p>
+      <w:pPr>
+        <w:rPr>
+          <w:rFonts w:ascii="Times New Roman" w:eastAsia="Times New Roman" w:hAnsi="Times New Roman" w:cs="Times New Roman"/>
+          <w:color w:val="1F1F1F"/>
+          <w:sz w:val="24"/>
+          <w:szCs w:val="24"/>
+        </w:rPr>
+      </w:pPr>
+      <w:r>
+        <w:rPr>
+          <w:rFonts w:ascii="Times New Roman" w:eastAsia="Times New Roman" w:hAnsi="Times New Roman" w:cs="Times New Roman"/>
+          <w:bCs/>
+          <w:color w:val="1F1F1F"/>
+          <w:sz w:val="24"/>
+          <w:szCs w:val="24"/>
+          <w:bdr w:val="none" w:sz="0" w:space="0" w:color="auto" w:frame="1"/>
+        </w:rPr>
+        <w:t>Project Title:</w:t>
+      </w:r>
+      <w:r>
+        <w:rPr>
+          <w:rFonts w:ascii="Times New Roman" w:eastAsia="Times New Roman" w:hAnsi="Times New Roman" w:cs="Times New Roman"/>
+          <w:color w:val="1F1F1F"/>
+          <w:sz w:val="24"/>
+          <w:szCs w:val="24"/>
+        </w:rPr>
+        <w:t xml:space="preserve"> Person Search and Rescue Using UAVs and Image Recognition (</w:t>
+      </w:r>
+      <w:hyperlink r:id="rId6" w:tgtFrame="_blank" w:history="1">
+        <w:r>
+          <w:rPr>
+            <w:rFonts w:ascii="Times New Roman" w:eastAsia="Times New Roman" w:hAnsi="Times New Roman" w:cs="Times New Roman"/>
+            <w:color w:val="0B57D0"/>
+            <w:sz w:val="24"/>
+            <w:szCs w:val="24"/>
+            <w:u w:val="single"/>
+            <w:bdr w:val="none" w:sz="0" w:space="0" w:color="auto" w:frame="1"/>
+          </w:rPr>
+          <w:t>https://dl.acm.org/doi/abs/10.1145/3449365.3449377</w:t>
+        </w:r>
+      </w:hyperlink>
+      <w:r>
+        <w:rPr>
+          <w:rFonts w:ascii="Times New Roman" w:eastAsia="Times New Roman" w:hAnsi="Times New Roman" w:cs="Times New Roman"/>
+          <w:color w:val="1F1F1F"/>
+          <w:sz w:val="24"/>
+          <w:szCs w:val="24"/>
+        </w:rPr>
+        <w:t>)</w:t>
+      </w:r>
+    </w:p>
+    <w:p>
+      <w:pPr>
+        <w:rPr>
+          <w:rFonts w:ascii="Times New Roman" w:eastAsia="Times New Roman" w:hAnsi="Times New Roman" w:cs="Times New Roman"/>
+          <w:color w:val="1F1F1F"/>
+          <w:sz w:val="24"/>
+          <w:szCs w:val="24"/>
+        </w:rPr>
+      </w:pPr>
+      <w:r>
+        <w:rPr>
+          <w:rFonts w:ascii="Times New Roman" w:eastAsia="Times New Roman" w:hAnsi="Times New Roman" w:cs="Times New Roman"/>
+          <w:bCs/>
+          <w:color w:val="1F1F1F"/>
+          <w:sz w:val="24"/>
+          <w:szCs w:val="24"/>
+          <w:bdr w:val="none" w:sz="0" w:space="0" w:color="auto" w:frame="1"/>
+        </w:rPr>
+        <w:t>Differences:</w:t>
+      </w:r>
+      <w:r>
+        <w:rPr>
+          <w:rFonts w:ascii="Times New Roman" w:eastAsia="Times New Roman" w:hAnsi="Times New Roman" w:cs="Times New Roman"/>
+          <w:color w:val="1F1F1F"/>
+          <w:sz w:val="24"/>
+          <w:szCs w:val="24"/>
+        </w:rPr>
+        <w:t xml:space="preserve"> Our project focuses on a mobile application for on-ground search operations, while this one uses a drone and is strictly related to aerial searching techniques.</w:t>
+      </w:r>
+    </w:p>
+    <w:p>
+      <w:pPr>
+        <w:rPr>
+          <w:rFonts w:ascii="Times New Roman" w:eastAsia="Times New Roman" w:hAnsi="Times New Roman" w:cs="Times New Roman"/>
+          <w:color w:val="1F1F1F"/>
+          <w:sz w:val="24"/>
+          <w:szCs w:val="24"/>
+        </w:rPr>
+      </w:pPr>
+      <w:r>
+        <w:rPr>
+          <w:rFonts w:ascii="Times New Roman" w:eastAsia="Times New Roman" w:hAnsi="Times New Roman" w:cs="Times New Roman"/>
+          <w:bCs/>
+          <w:color w:val="1F1F1F"/>
+          <w:sz w:val="24"/>
+          <w:szCs w:val="24"/>
+          <w:bdr w:val="none" w:sz="0" w:space="0" w:color="auto" w:frame="1"/>
+        </w:rPr>
+        <w:t>Project Title:</w:t>
+      </w:r>
+      <w:r>
+        <w:rPr>
+          <w:rFonts w:ascii="Times New Roman" w:eastAsia="Times New Roman" w:hAnsi="Times New Roman" w:cs="Times New Roman"/>
+          <w:color w:val="1F1F1F"/>
+          <w:sz w:val="24"/>
+          <w:szCs w:val="24"/>
+        </w:rPr>
+        <w:t xml:space="preserve"> Open-source Android Face Recognition App: </w:t>
+      </w:r>
+      <w:proofErr w:type="spellStart"/>
+      <w:r>
+        <w:rPr>
+          <w:rFonts w:ascii="Times New Roman" w:eastAsia="Microsoft JhengHei" w:hAnsi="Times New Roman" w:cs="Times New Roman"/>
+          <w:color w:val="1F1F1F"/>
+          <w:sz w:val="24"/>
+          <w:szCs w:val="24"/>
+        </w:rPr>
+        <w:t>旷野科技</w:t>
+      </w:r>
+      <w:proofErr w:type="spellEnd"/>
+      <w:r>
+        <w:rPr>
+          <w:rFonts w:ascii="Times New Roman" w:eastAsia="Times New Roman" w:hAnsi="Times New Roman" w:cs="Times New Roman"/>
+          <w:color w:val="1F1F1F"/>
+          <w:sz w:val="24"/>
+          <w:szCs w:val="24"/>
+        </w:rPr>
+        <w:t xml:space="preserve"> Face Recognition - </w:t>
+      </w:r>
+      <w:proofErr w:type="spellStart"/>
+      <w:r>
+        <w:rPr>
+          <w:rFonts w:ascii="Times New Roman" w:eastAsia="Times New Roman" w:hAnsi="Times New Roman" w:cs="Times New Roman"/>
+          <w:color w:val="1F1F1F"/>
+          <w:sz w:val="24"/>
+          <w:szCs w:val="24"/>
+        </w:rPr>
+        <w:t>Megvii</w:t>
+      </w:r>
+      <w:proofErr w:type="spellEnd"/>
+      <w:r>
+        <w:rPr>
+          <w:rFonts w:ascii="Times New Roman" w:eastAsia="Times New Roman" w:hAnsi="Times New Roman" w:cs="Times New Roman"/>
+          <w:color w:val="1F1F1F"/>
+          <w:sz w:val="24"/>
+          <w:szCs w:val="24"/>
+        </w:rPr>
+        <w:t xml:space="preserve"> Technology (</w:t>
+      </w:r>
+      <w:proofErr w:type="spellStart"/>
+      <w:r>
+        <w:rPr>
+          <w:rFonts w:ascii="Times New Roman" w:eastAsia="Microsoft JhengHei" w:hAnsi="Times New Roman" w:cs="Times New Roman"/>
+          <w:color w:val="1F1F1F"/>
+          <w:sz w:val="24"/>
+          <w:szCs w:val="24"/>
+        </w:rPr>
+        <w:t>旷视科技</w:t>
+      </w:r>
+      <w:proofErr w:type="spellEnd"/>
+      <w:r>
+        <w:rPr>
+          <w:rFonts w:ascii="Times New Roman" w:eastAsia="Times New Roman" w:hAnsi="Times New Roman" w:cs="Times New Roman"/>
+          <w:color w:val="1F1F1F"/>
+          <w:sz w:val="24"/>
+          <w:szCs w:val="24"/>
+        </w:rPr>
+        <w:t xml:space="preserve">): </w:t>
+      </w:r>
+      <w:hyperlink r:id="rId7" w:tgtFrame="_blank" w:history="1">
+        <w:r>
+          <w:rPr>
+            <w:rFonts w:ascii="Times New Roman" w:eastAsia="Times New Roman" w:hAnsi="Times New Roman" w:cs="Times New Roman"/>
+            <w:color w:val="0B57D0"/>
+            <w:sz w:val="24"/>
+            <w:szCs w:val="24"/>
+            <w:u w:val="single"/>
+            <w:bdr w:val="none" w:sz="0" w:space="0" w:color="auto" w:frame="1"/>
+          </w:rPr>
+          <w:t>https://en.megvii.com/technologies/face_recognition</w:t>
+        </w:r>
+      </w:hyperlink>
+    </w:p>
+    <w:p>
+      <w:pPr>
+        <w:rPr>
+          <w:rFonts w:ascii="Times New Roman" w:eastAsia="Times New Roman" w:hAnsi="Times New Roman" w:cs="Times New Roman"/>
+          <w:color w:val="1F1F1F"/>
+          <w:sz w:val="24"/>
+          <w:szCs w:val="24"/>
+        </w:rPr>
+      </w:pPr>
+      <w:r>
+        <w:rPr>
+          <w:rFonts w:ascii="Times New Roman" w:eastAsia="Times New Roman" w:hAnsi="Times New Roman" w:cs="Times New Roman"/>
+          <w:bCs/>
+          <w:color w:val="1F1F1F"/>
+          <w:sz w:val="24"/>
+          <w:szCs w:val="24"/>
+          <w:bdr w:val="none" w:sz="0" w:space="0" w:color="auto" w:frame="1"/>
+        </w:rPr>
+        <w:t>Differences:</w:t>
+      </w:r>
+      <w:r>
+        <w:rPr>
+          <w:rFonts w:ascii="Times New Roman" w:eastAsia="Times New Roman" w:hAnsi="Times New Roman" w:cs="Times New Roman"/>
+          <w:color w:val="1F1F1F"/>
+          <w:sz w:val="24"/>
+          <w:szCs w:val="24"/>
+        </w:rPr>
+        <w:t xml:space="preserve"> The facial recognition options in this app are broader and more general while ours targets specific people whose data has been given to the app. </w:t>
+      </w:r>
+    </w:p>
+    <w:p>
+      <w:pPr>
+        <w:rPr>
+          <w:rFonts w:ascii="Times New Roman" w:hAnsi="Times New Roman" w:cs="Times New Roman"/>
+          <w:sz w:val="24"/>
+          <w:szCs w:val="24"/>
+        </w:rPr>
+      </w:pPr>
+    </w:p>
+    <w:p>
+      <w:pPr>
+        <w:rPr>
+          <w:rFonts w:ascii="Times New Roman" w:hAnsi="Times New Roman" w:cs="Times New Roman"/>
+          <w:sz w:val="24"/>
+          <w:szCs w:val="24"/>
+        </w:rPr>
+      </w:pPr>
+    </w:p>
+    <w:p>
+      <w:pPr>
+        <w:rPr>
+          <w:rFonts w:ascii="Times New Roman" w:hAnsi="Times New Roman" w:cs="Times New Roman"/>
+          <w:sz w:val="24"/>
+          <w:szCs w:val="24"/>
+        </w:rPr>
+      </w:pPr>
+      <w:r>
+        <w:rPr>
+          <w:rFonts w:ascii="Times New Roman" w:hAnsi="Times New Roman" w:cs="Times New Roman"/>
+          <w:sz w:val="24"/>
+          <w:szCs w:val="24"/>
+        </w:rPr>
+        <w:t>Implementation:</w:t>
+      </w:r>
+    </w:p>
+    <w:p>
+      <w:pPr>
+        <w:rPr>
+          <w:rFonts w:ascii="Times New Roman" w:hAnsi="Times New Roman" w:cs="Times New Roman"/>
+          <w:sz w:val="24"/>
+          <w:szCs w:val="24"/>
+        </w:rPr>
+      </w:pPr>
+      <w:r>
+        <w:rPr>
+          <w:rFonts w:ascii="Times New Roman" w:hAnsi="Times New Roman" w:cs="Times New Roman"/>
+          <w:sz w:val="24"/>
+          <w:szCs w:val="24"/>
+        </w:rPr>
+        <w:t>The implementation of this app will involve using MATLAB as a tool to recognize specific people in real time. For this, the workflow will be:</w:t>
+      </w:r>
+    </w:p>
+    <w:p>
+      <w:pPr>
         <w:pStyle w:val="ListParagraph"/>
         <w:numPr>
           <w:ilvl w:val="0"/>
-          <w:numId w:val="1"/>
+          <w:numId w:val="14"/>
         </w:numPr>
-        <w:jc w:val="both"/>
-      </w:pPr>
-      <w:r>
-        <w:t>Title of Project:</w:t>
+      </w:pPr>
+      <w:r>
+        <w:t>Specifying the requirements:</w:t>
       </w:r>
     </w:p>
     <w:p>
       <w:pPr>
         <w:pStyle w:val="ListParagraph"/>
-        <w:jc w:val="both"/>
-      </w:pPr>
-      <w:r>
-        <w:t>Android System for Person Recognition and Search &amp; Rescue using Digital Image Pr</w:t>
-      </w:r>
-      <w:r>
-        <w:t>ocessing</w:t>
+      </w:pPr>
+      <w:r>
+        <w:t>Firstly, we will specify the data we require from the user, such as a video or images of the targeted person.</w:t>
+      </w:r>
+      <w:r>
+        <w:t xml:space="preserve"> We will also specify the requirements of the android system we plan to use this application on.</w:t>
       </w:r>
     </w:p>
     <w:p>
@@ -32,55 +709,25 @@
         <w:pStyle w:val="ListParagraph"/>
         <w:numPr>
           <w:ilvl w:val="0"/>
-          <w:numId w:val="1"/>
+          <w:numId w:val="14"/>
         </w:numPr>
-        <w:jc w:val="both"/>
-      </w:pPr>
-      <w:r>
-        <w:rPr>
-          <w:bCs/>
-          <w:color w:val="000000"/>
-          <w:lang w:val="en-AU"/>
-        </w:rPr>
-        <w:t>List of Group members with their registration numbers</w:t>
+      </w:pPr>
+      <w:r>
+        <w:t>Learning recognition</w:t>
+      </w:r>
+      <w:r>
+        <w:t xml:space="preserve"> techniques:</w:t>
       </w:r>
     </w:p>
     <w:p>
       <w:pPr>
         <w:pStyle w:val="ListParagraph"/>
-        <w:jc w:val="both"/>
-        <w:rPr>
-          <w:bCs/>
-          <w:color w:val="000000"/>
-          <w:lang w:val="en-AU"/>
-        </w:rPr>
-      </w:pPr>
-      <w:r>
-        <w:rPr>
-          <w:bCs/>
-          <w:color w:val="000000"/>
-          <w:lang w:val="en-AU"/>
-        </w:rPr>
-        <w:t>Roshaan Abdul Qadir: FA21-BCS-022</w:t>
-      </w:r>
-    </w:p>
-    <w:p>
-      <w:pPr>
-        <w:pStyle w:val="ListParagraph"/>
-        <w:jc w:val="both"/>
-        <w:rPr>
-          <w:bCs/>
-          <w:color w:val="000000"/>
-          <w:lang w:val="en-AU"/>
-        </w:rPr>
-      </w:pPr>
-      <w:r>
-        <w:rPr>
-          <w:bCs/>
-          <w:color w:val="000000"/>
-          <w:lang w:val="en-AU"/>
-        </w:rPr>
-        <w:t>Sayyed Muhammad Atif Ali: FA21-BCS-021</w:t>
+      </w:pPr>
+      <w:r>
+        <w:t>Secondly, we will learn di</w:t>
+      </w:r>
+      <w:r>
+        <w:t>fferent recognition techniques that can help us in developing an algorithm that will execute the functions we require.</w:t>
       </w:r>
     </w:p>
     <w:p>
@@ -88,59 +735,63 @@
         <w:pStyle w:val="ListParagraph"/>
         <w:numPr>
           <w:ilvl w:val="0"/>
-          <w:numId w:val="1"/>
+          <w:numId w:val="14"/>
         </w:numPr>
-        <w:jc w:val="both"/>
-      </w:pPr>
-      <w:r>
-        <w:t>Abstract:</w:t>
+      </w:pPr>
+      <w:r>
+        <w:t>Developing an algorithm:</w:t>
       </w:r>
     </w:p>
     <w:p>
       <w:pPr>
         <w:pStyle w:val="ListParagraph"/>
-        <w:jc w:val="both"/>
-      </w:pPr>
-      <w:r>
-        <w:t>In this project, we aim to develop an android application that analyzes and recognizes a face in real time. This shall be implemented through code in MATLAB</w:t>
-      </w:r>
-      <w:r>
-        <w:t xml:space="preserve"> and will have a minimal user interface to run the app</w:t>
+      </w:pPr>
+      <w:r>
+        <w:t>Thirdly, we will develop our own algorithm that must meet the requirements that have been previously set. These requirements will include recognition of a targeted person in real time at approximately 60fps, using the camera of the android system.</w:t>
       </w:r>
       <w:bookmarkStart w:id="0" w:name="_GoBack"/>
       <w:bookmarkEnd w:id="0"/>
-      <w:r>
-        <w:t xml:space="preserve">. The program will identify a specific person in real time and inform the user through some form of an alert. The main usage of this application is to help with search and rescue operations of lost individuals. </w:t>
-      </w:r>
     </w:p>
     <w:p>
       <w:pPr>
         <w:pStyle w:val="ListParagraph"/>
         <w:numPr>
           <w:ilvl w:val="0"/>
-          <w:numId w:val="1"/>
+          <w:numId w:val="14"/>
         </w:numPr>
-        <w:jc w:val="both"/>
-      </w:pPr>
-      <w:r>
-        <w:t>Motivation:</w:t>
+      </w:pPr>
+      <w:r>
+        <w:t>Development of User Interface:</w:t>
       </w:r>
     </w:p>
     <w:p>
       <w:pPr>
         <w:pStyle w:val="ListParagraph"/>
-        <w:jc w:val="both"/>
-        <w:rPr>
-          <w:rFonts w:ascii="Segoe UI" w:hAnsi="Segoe UI" w:cs="Segoe UI"/>
-          <w:color w:val="ECECEC"/>
-          <w:shd w:val="clear" w:color="auto" w:fill="212121"/>
-        </w:rPr>
-      </w:pPr>
-      <w:r>
-        <w:t xml:space="preserve">Our main motivation for developing this application is because of the real world example of children getting lost in marketplaces. Its unfortunately a common occurrence in many countries and is a terrifying experience. Our application would help as it would allow parents to locate their child by quickly scanning the crowded area nearby to help in their search for their children. </w:t>
+      </w:pPr>
+      <w:r>
+        <w:t>We will design a minimal User Interface that will help user with the working of the android application.</w:t>
       </w:r>
     </w:p>
-    <w:p/>
+    <w:p>
+      <w:pPr>
+        <w:pStyle w:val="ListParagraph"/>
+        <w:numPr>
+          <w:ilvl w:val="0"/>
+          <w:numId w:val="14"/>
+        </w:numPr>
+      </w:pPr>
+      <w:r>
+        <w:t>Testing and Application:</w:t>
+      </w:r>
+    </w:p>
+    <w:p>
+      <w:pPr>
+        <w:pStyle w:val="ListParagraph"/>
+      </w:pPr>
+      <w:r>
+        <w:t>The application will be subjected to testing on various data sets until its working is perfected.</w:t>
+      </w:r>
+    </w:p>
     <w:sectPr>
       <w:pgSz w:w="12240" w:h="15840"/>
       <w:pgMar w:top="1440" w:right="1440" w:bottom="1440" w:left="1440" w:header="720" w:footer="720" w:gutter="0"/>
@@ -154,9 +805,122 @@
 <file path=word/numbering.xml><?xml version="1.0" encoding="utf-8"?>
 <w:numbering xmlns:wpc="http://schemas.microsoft.com/office/word/2010/wordprocessingCanvas" xmlns:mc="http://schemas.openxmlformats.org/markup-compatibility/2006" xmlns:o="urn:schemas-microsoft-com:office:office" xmlns:r="http://schemas.openxmlformats.org/officeDocument/2006/relationships" xmlns:m="http://schemas.openxmlformats.org/officeDocument/2006/math" xmlns:v="urn:schemas-microsoft-com:vml" xmlns:wp14="http://schemas.microsoft.com/office/word/2010/wordprocessingDrawing" xmlns:wp="http://schemas.openxmlformats.org/drawingml/2006/wordprocessingDrawing" xmlns:w10="urn:schemas-microsoft-com:office:word" xmlns:w="http://schemas.openxmlformats.org/wordprocessingml/2006/main" xmlns:w14="http://schemas.microsoft.com/office/word/2010/wordml" xmlns:w15="http://schemas.microsoft.com/office/word/2012/wordml" xmlns:wpg="http://schemas.microsoft.com/office/word/2010/wordprocessingGroup" xmlns:wpi="http://schemas.microsoft.com/office/word/2010/wordprocessingInk" xmlns:wne="http://schemas.microsoft.com/office/word/2006/wordml" xmlns:wps="http://schemas.microsoft.com/office/word/2010/wordprocessingShape" mc:Ignorable="w14 w15 wp14">
   <w:abstractNum w:abstractNumId="0">
+    <w:nsid w:val="0FD34B54"/>
+    <w:multiLevelType w:val="hybridMultilevel"/>
+    <w:tmpl w:val="494E98C8"/>
+    <w:lvl w:ilvl="0" w:tplc="04090001">
+      <w:start w:val="1"/>
+      <w:numFmt w:val="bullet"/>
+      <w:lvlText w:val=""/>
+      <w:lvlJc w:val="left"/>
+      <w:pPr>
+        <w:ind w:left="720" w:hanging="360"/>
+      </w:pPr>
+      <w:rPr>
+        <w:rFonts w:ascii="Symbol" w:hAnsi="Symbol" w:hint="default"/>
+      </w:rPr>
+    </w:lvl>
+    <w:lvl w:ilvl="1" w:tplc="04090003" w:tentative="1">
+      <w:start w:val="1"/>
+      <w:numFmt w:val="bullet"/>
+      <w:lvlText w:val="o"/>
+      <w:lvlJc w:val="left"/>
+      <w:pPr>
+        <w:ind w:left="1440" w:hanging="360"/>
+      </w:pPr>
+      <w:rPr>
+        <w:rFonts w:ascii="Courier New" w:hAnsi="Courier New" w:cs="Courier New" w:hint="default"/>
+      </w:rPr>
+    </w:lvl>
+    <w:lvl w:ilvl="2" w:tplc="04090005" w:tentative="1">
+      <w:start w:val="1"/>
+      <w:numFmt w:val="bullet"/>
+      <w:lvlText w:val=""/>
+      <w:lvlJc w:val="left"/>
+      <w:pPr>
+        <w:ind w:left="2160" w:hanging="360"/>
+      </w:pPr>
+      <w:rPr>
+        <w:rFonts w:ascii="Wingdings" w:hAnsi="Wingdings" w:hint="default"/>
+      </w:rPr>
+    </w:lvl>
+    <w:lvl w:ilvl="3" w:tplc="04090001" w:tentative="1">
+      <w:start w:val="1"/>
+      <w:numFmt w:val="bullet"/>
+      <w:lvlText w:val=""/>
+      <w:lvlJc w:val="left"/>
+      <w:pPr>
+        <w:ind w:left="2880" w:hanging="360"/>
+      </w:pPr>
+      <w:rPr>
+        <w:rFonts w:ascii="Symbol" w:hAnsi="Symbol" w:hint="default"/>
+      </w:rPr>
+    </w:lvl>
+    <w:lvl w:ilvl="4" w:tplc="04090003" w:tentative="1">
+      <w:start w:val="1"/>
+      <w:numFmt w:val="bullet"/>
+      <w:lvlText w:val="o"/>
+      <w:lvlJc w:val="left"/>
+      <w:pPr>
+        <w:ind w:left="3600" w:hanging="360"/>
+      </w:pPr>
+      <w:rPr>
+        <w:rFonts w:ascii="Courier New" w:hAnsi="Courier New" w:cs="Courier New" w:hint="default"/>
+      </w:rPr>
+    </w:lvl>
+    <w:lvl w:ilvl="5" w:tplc="04090005" w:tentative="1">
+      <w:start w:val="1"/>
+      <w:numFmt w:val="bullet"/>
+      <w:lvlText w:val=""/>
+      <w:lvlJc w:val="left"/>
+      <w:pPr>
+        <w:ind w:left="4320" w:hanging="360"/>
+      </w:pPr>
+      <w:rPr>
+        <w:rFonts w:ascii="Wingdings" w:hAnsi="Wingdings" w:hint="default"/>
+      </w:rPr>
+    </w:lvl>
+    <w:lvl w:ilvl="6" w:tplc="04090001" w:tentative="1">
+      <w:start w:val="1"/>
+      <w:numFmt w:val="bullet"/>
+      <w:lvlText w:val=""/>
+      <w:lvlJc w:val="left"/>
+      <w:pPr>
+        <w:ind w:left="5040" w:hanging="360"/>
+      </w:pPr>
+      <w:rPr>
+        <w:rFonts w:ascii="Symbol" w:hAnsi="Symbol" w:hint="default"/>
+      </w:rPr>
+    </w:lvl>
+    <w:lvl w:ilvl="7" w:tplc="04090003" w:tentative="1">
+      <w:start w:val="1"/>
+      <w:numFmt w:val="bullet"/>
+      <w:lvlText w:val="o"/>
+      <w:lvlJc w:val="left"/>
+      <w:pPr>
+        <w:ind w:left="5760" w:hanging="360"/>
+      </w:pPr>
+      <w:rPr>
+        <w:rFonts w:ascii="Courier New" w:hAnsi="Courier New" w:cs="Courier New" w:hint="default"/>
+      </w:rPr>
+    </w:lvl>
+    <w:lvl w:ilvl="8" w:tplc="04090005" w:tentative="1">
+      <w:start w:val="1"/>
+      <w:numFmt w:val="bullet"/>
+      <w:lvlText w:val=""/>
+      <w:lvlJc w:val="left"/>
+      <w:pPr>
+        <w:ind w:left="6480" w:hanging="360"/>
+      </w:pPr>
+      <w:rPr>
+        <w:rFonts w:ascii="Wingdings" w:hAnsi="Wingdings" w:hint="default"/>
+      </w:rPr>
+    </w:lvl>
+  </w:abstractNum>
+  <w:abstractNum w:abstractNumId="1">
     <w:nsid w:val="185D4CD4"/>
     <w:multiLevelType w:val="hybridMultilevel"/>
-    <w:tmpl w:val="DB422842"/>
+    <w:tmpl w:val="4ACCD45E"/>
     <w:lvl w:ilvl="0" w:tplc="0409000F">
       <w:start w:val="1"/>
       <w:numFmt w:val="decimal"/>
@@ -242,8 +1006,1523 @@
       </w:pPr>
     </w:lvl>
   </w:abstractNum>
+  <w:abstractNum w:abstractNumId="2">
+    <w:nsid w:val="1E1E2CE0"/>
+    <w:multiLevelType w:val="multilevel"/>
+    <w:tmpl w:val="776E1902"/>
+    <w:lvl w:ilvl="0">
+      <w:start w:val="2"/>
+      <w:numFmt w:val="decimal"/>
+      <w:lvlText w:val="%1."/>
+      <w:lvlJc w:val="left"/>
+      <w:pPr>
+        <w:tabs>
+          <w:tab w:val="num" w:pos="720"/>
+        </w:tabs>
+        <w:ind w:left="720" w:hanging="360"/>
+      </w:pPr>
+    </w:lvl>
+    <w:lvl w:ilvl="1" w:tentative="1">
+      <w:start w:val="1"/>
+      <w:numFmt w:val="decimal"/>
+      <w:lvlText w:val="%2."/>
+      <w:lvlJc w:val="left"/>
+      <w:pPr>
+        <w:tabs>
+          <w:tab w:val="num" w:pos="1440"/>
+        </w:tabs>
+        <w:ind w:left="1440" w:hanging="360"/>
+      </w:pPr>
+    </w:lvl>
+    <w:lvl w:ilvl="2" w:tentative="1">
+      <w:start w:val="1"/>
+      <w:numFmt w:val="decimal"/>
+      <w:lvlText w:val="%3."/>
+      <w:lvlJc w:val="left"/>
+      <w:pPr>
+        <w:tabs>
+          <w:tab w:val="num" w:pos="2160"/>
+        </w:tabs>
+        <w:ind w:left="2160" w:hanging="360"/>
+      </w:pPr>
+    </w:lvl>
+    <w:lvl w:ilvl="3" w:tentative="1">
+      <w:start w:val="1"/>
+      <w:numFmt w:val="decimal"/>
+      <w:lvlText w:val="%4."/>
+      <w:lvlJc w:val="left"/>
+      <w:pPr>
+        <w:tabs>
+          <w:tab w:val="num" w:pos="2880"/>
+        </w:tabs>
+        <w:ind w:left="2880" w:hanging="360"/>
+      </w:pPr>
+    </w:lvl>
+    <w:lvl w:ilvl="4" w:tentative="1">
+      <w:start w:val="1"/>
+      <w:numFmt w:val="decimal"/>
+      <w:lvlText w:val="%5."/>
+      <w:lvlJc w:val="left"/>
+      <w:pPr>
+        <w:tabs>
+          <w:tab w:val="num" w:pos="3600"/>
+        </w:tabs>
+        <w:ind w:left="3600" w:hanging="360"/>
+      </w:pPr>
+    </w:lvl>
+    <w:lvl w:ilvl="5" w:tentative="1">
+      <w:start w:val="1"/>
+      <w:numFmt w:val="decimal"/>
+      <w:lvlText w:val="%6."/>
+      <w:lvlJc w:val="left"/>
+      <w:pPr>
+        <w:tabs>
+          <w:tab w:val="num" w:pos="4320"/>
+        </w:tabs>
+        <w:ind w:left="4320" w:hanging="360"/>
+      </w:pPr>
+    </w:lvl>
+    <w:lvl w:ilvl="6" w:tentative="1">
+      <w:start w:val="1"/>
+      <w:numFmt w:val="decimal"/>
+      <w:lvlText w:val="%7."/>
+      <w:lvlJc w:val="left"/>
+      <w:pPr>
+        <w:tabs>
+          <w:tab w:val="num" w:pos="5040"/>
+        </w:tabs>
+        <w:ind w:left="5040" w:hanging="360"/>
+      </w:pPr>
+    </w:lvl>
+    <w:lvl w:ilvl="7" w:tentative="1">
+      <w:start w:val="1"/>
+      <w:numFmt w:val="decimal"/>
+      <w:lvlText w:val="%8."/>
+      <w:lvlJc w:val="left"/>
+      <w:pPr>
+        <w:tabs>
+          <w:tab w:val="num" w:pos="5760"/>
+        </w:tabs>
+        <w:ind w:left="5760" w:hanging="360"/>
+      </w:pPr>
+    </w:lvl>
+    <w:lvl w:ilvl="8" w:tentative="1">
+      <w:start w:val="1"/>
+      <w:numFmt w:val="decimal"/>
+      <w:lvlText w:val="%9."/>
+      <w:lvlJc w:val="left"/>
+      <w:pPr>
+        <w:tabs>
+          <w:tab w:val="num" w:pos="6480"/>
+        </w:tabs>
+        <w:ind w:left="6480" w:hanging="360"/>
+      </w:pPr>
+    </w:lvl>
+  </w:abstractNum>
+  <w:abstractNum w:abstractNumId="3">
+    <w:nsid w:val="1F1E7463"/>
+    <w:multiLevelType w:val="hybridMultilevel"/>
+    <w:tmpl w:val="8836F5C2"/>
+    <w:lvl w:ilvl="0" w:tplc="04090001">
+      <w:start w:val="1"/>
+      <w:numFmt w:val="bullet"/>
+      <w:lvlText w:val=""/>
+      <w:lvlJc w:val="left"/>
+      <w:pPr>
+        <w:ind w:left="720" w:hanging="360"/>
+      </w:pPr>
+      <w:rPr>
+        <w:rFonts w:ascii="Symbol" w:hAnsi="Symbol" w:hint="default"/>
+      </w:rPr>
+    </w:lvl>
+    <w:lvl w:ilvl="1" w:tplc="04090003" w:tentative="1">
+      <w:start w:val="1"/>
+      <w:numFmt w:val="bullet"/>
+      <w:lvlText w:val="o"/>
+      <w:lvlJc w:val="left"/>
+      <w:pPr>
+        <w:ind w:left="1440" w:hanging="360"/>
+      </w:pPr>
+      <w:rPr>
+        <w:rFonts w:ascii="Courier New" w:hAnsi="Courier New" w:cs="Courier New" w:hint="default"/>
+      </w:rPr>
+    </w:lvl>
+    <w:lvl w:ilvl="2" w:tplc="04090005" w:tentative="1">
+      <w:start w:val="1"/>
+      <w:numFmt w:val="bullet"/>
+      <w:lvlText w:val=""/>
+      <w:lvlJc w:val="left"/>
+      <w:pPr>
+        <w:ind w:left="2160" w:hanging="360"/>
+      </w:pPr>
+      <w:rPr>
+        <w:rFonts w:ascii="Wingdings" w:hAnsi="Wingdings" w:hint="default"/>
+      </w:rPr>
+    </w:lvl>
+    <w:lvl w:ilvl="3" w:tplc="04090001" w:tentative="1">
+      <w:start w:val="1"/>
+      <w:numFmt w:val="bullet"/>
+      <w:lvlText w:val=""/>
+      <w:lvlJc w:val="left"/>
+      <w:pPr>
+        <w:ind w:left="2880" w:hanging="360"/>
+      </w:pPr>
+      <w:rPr>
+        <w:rFonts w:ascii="Symbol" w:hAnsi="Symbol" w:hint="default"/>
+      </w:rPr>
+    </w:lvl>
+    <w:lvl w:ilvl="4" w:tplc="04090003" w:tentative="1">
+      <w:start w:val="1"/>
+      <w:numFmt w:val="bullet"/>
+      <w:lvlText w:val="o"/>
+      <w:lvlJc w:val="left"/>
+      <w:pPr>
+        <w:ind w:left="3600" w:hanging="360"/>
+      </w:pPr>
+      <w:rPr>
+        <w:rFonts w:ascii="Courier New" w:hAnsi="Courier New" w:cs="Courier New" w:hint="default"/>
+      </w:rPr>
+    </w:lvl>
+    <w:lvl w:ilvl="5" w:tplc="04090005" w:tentative="1">
+      <w:start w:val="1"/>
+      <w:numFmt w:val="bullet"/>
+      <w:lvlText w:val=""/>
+      <w:lvlJc w:val="left"/>
+      <w:pPr>
+        <w:ind w:left="4320" w:hanging="360"/>
+      </w:pPr>
+      <w:rPr>
+        <w:rFonts w:ascii="Wingdings" w:hAnsi="Wingdings" w:hint="default"/>
+      </w:rPr>
+    </w:lvl>
+    <w:lvl w:ilvl="6" w:tplc="04090001" w:tentative="1">
+      <w:start w:val="1"/>
+      <w:numFmt w:val="bullet"/>
+      <w:lvlText w:val=""/>
+      <w:lvlJc w:val="left"/>
+      <w:pPr>
+        <w:ind w:left="5040" w:hanging="360"/>
+      </w:pPr>
+      <w:rPr>
+        <w:rFonts w:ascii="Symbol" w:hAnsi="Symbol" w:hint="default"/>
+      </w:rPr>
+    </w:lvl>
+    <w:lvl w:ilvl="7" w:tplc="04090003" w:tentative="1">
+      <w:start w:val="1"/>
+      <w:numFmt w:val="bullet"/>
+      <w:lvlText w:val="o"/>
+      <w:lvlJc w:val="left"/>
+      <w:pPr>
+        <w:ind w:left="5760" w:hanging="360"/>
+      </w:pPr>
+      <w:rPr>
+        <w:rFonts w:ascii="Courier New" w:hAnsi="Courier New" w:cs="Courier New" w:hint="default"/>
+      </w:rPr>
+    </w:lvl>
+    <w:lvl w:ilvl="8" w:tplc="04090005" w:tentative="1">
+      <w:start w:val="1"/>
+      <w:numFmt w:val="bullet"/>
+      <w:lvlText w:val=""/>
+      <w:lvlJc w:val="left"/>
+      <w:pPr>
+        <w:ind w:left="6480" w:hanging="360"/>
+      </w:pPr>
+      <w:rPr>
+        <w:rFonts w:ascii="Wingdings" w:hAnsi="Wingdings" w:hint="default"/>
+      </w:rPr>
+    </w:lvl>
+  </w:abstractNum>
+  <w:abstractNum w:abstractNumId="4">
+    <w:nsid w:val="23A77B20"/>
+    <w:multiLevelType w:val="multilevel"/>
+    <w:tmpl w:val="76C024A4"/>
+    <w:lvl w:ilvl="0">
+      <w:start w:val="1"/>
+      <w:numFmt w:val="bullet"/>
+      <w:lvlText w:val=""/>
+      <w:lvlJc w:val="left"/>
+      <w:pPr>
+        <w:tabs>
+          <w:tab w:val="num" w:pos="720"/>
+        </w:tabs>
+        <w:ind w:left="720" w:hanging="360"/>
+      </w:pPr>
+      <w:rPr>
+        <w:rFonts w:ascii="Symbol" w:hAnsi="Symbol" w:hint="default"/>
+        <w:sz w:val="20"/>
+      </w:rPr>
+    </w:lvl>
+    <w:lvl w:ilvl="1" w:tentative="1">
+      <w:start w:val="1"/>
+      <w:numFmt w:val="bullet"/>
+      <w:lvlText w:val="o"/>
+      <w:lvlJc w:val="left"/>
+      <w:pPr>
+        <w:tabs>
+          <w:tab w:val="num" w:pos="1440"/>
+        </w:tabs>
+        <w:ind w:left="1440" w:hanging="360"/>
+      </w:pPr>
+      <w:rPr>
+        <w:rFonts w:ascii="Courier New" w:hAnsi="Courier New" w:hint="default"/>
+        <w:sz w:val="20"/>
+      </w:rPr>
+    </w:lvl>
+    <w:lvl w:ilvl="2" w:tentative="1">
+      <w:start w:val="1"/>
+      <w:numFmt w:val="bullet"/>
+      <w:lvlText w:val=""/>
+      <w:lvlJc w:val="left"/>
+      <w:pPr>
+        <w:tabs>
+          <w:tab w:val="num" w:pos="2160"/>
+        </w:tabs>
+        <w:ind w:left="2160" w:hanging="360"/>
+      </w:pPr>
+      <w:rPr>
+        <w:rFonts w:ascii="Wingdings" w:hAnsi="Wingdings" w:hint="default"/>
+        <w:sz w:val="20"/>
+      </w:rPr>
+    </w:lvl>
+    <w:lvl w:ilvl="3" w:tentative="1">
+      <w:start w:val="1"/>
+      <w:numFmt w:val="bullet"/>
+      <w:lvlText w:val=""/>
+      <w:lvlJc w:val="left"/>
+      <w:pPr>
+        <w:tabs>
+          <w:tab w:val="num" w:pos="2880"/>
+        </w:tabs>
+        <w:ind w:left="2880" w:hanging="360"/>
+      </w:pPr>
+      <w:rPr>
+        <w:rFonts w:ascii="Wingdings" w:hAnsi="Wingdings" w:hint="default"/>
+        <w:sz w:val="20"/>
+      </w:rPr>
+    </w:lvl>
+    <w:lvl w:ilvl="4" w:tentative="1">
+      <w:start w:val="1"/>
+      <w:numFmt w:val="bullet"/>
+      <w:lvlText w:val=""/>
+      <w:lvlJc w:val="left"/>
+      <w:pPr>
+        <w:tabs>
+          <w:tab w:val="num" w:pos="3600"/>
+        </w:tabs>
+        <w:ind w:left="3600" w:hanging="360"/>
+      </w:pPr>
+      <w:rPr>
+        <w:rFonts w:ascii="Wingdings" w:hAnsi="Wingdings" w:hint="default"/>
+        <w:sz w:val="20"/>
+      </w:rPr>
+    </w:lvl>
+    <w:lvl w:ilvl="5" w:tentative="1">
+      <w:start w:val="1"/>
+      <w:numFmt w:val="bullet"/>
+      <w:lvlText w:val=""/>
+      <w:lvlJc w:val="left"/>
+      <w:pPr>
+        <w:tabs>
+          <w:tab w:val="num" w:pos="4320"/>
+        </w:tabs>
+        <w:ind w:left="4320" w:hanging="360"/>
+      </w:pPr>
+      <w:rPr>
+        <w:rFonts w:ascii="Wingdings" w:hAnsi="Wingdings" w:hint="default"/>
+        <w:sz w:val="20"/>
+      </w:rPr>
+    </w:lvl>
+    <w:lvl w:ilvl="6" w:tentative="1">
+      <w:start w:val="1"/>
+      <w:numFmt w:val="bullet"/>
+      <w:lvlText w:val=""/>
+      <w:lvlJc w:val="left"/>
+      <w:pPr>
+        <w:tabs>
+          <w:tab w:val="num" w:pos="5040"/>
+        </w:tabs>
+        <w:ind w:left="5040" w:hanging="360"/>
+      </w:pPr>
+      <w:rPr>
+        <w:rFonts w:ascii="Wingdings" w:hAnsi="Wingdings" w:hint="default"/>
+        <w:sz w:val="20"/>
+      </w:rPr>
+    </w:lvl>
+    <w:lvl w:ilvl="7" w:tentative="1">
+      <w:start w:val="1"/>
+      <w:numFmt w:val="bullet"/>
+      <w:lvlText w:val=""/>
+      <w:lvlJc w:val="left"/>
+      <w:pPr>
+        <w:tabs>
+          <w:tab w:val="num" w:pos="5760"/>
+        </w:tabs>
+        <w:ind w:left="5760" w:hanging="360"/>
+      </w:pPr>
+      <w:rPr>
+        <w:rFonts w:ascii="Wingdings" w:hAnsi="Wingdings" w:hint="default"/>
+        <w:sz w:val="20"/>
+      </w:rPr>
+    </w:lvl>
+    <w:lvl w:ilvl="8" w:tentative="1">
+      <w:start w:val="1"/>
+      <w:numFmt w:val="bullet"/>
+      <w:lvlText w:val=""/>
+      <w:lvlJc w:val="left"/>
+      <w:pPr>
+        <w:tabs>
+          <w:tab w:val="num" w:pos="6480"/>
+        </w:tabs>
+        <w:ind w:left="6480" w:hanging="360"/>
+      </w:pPr>
+      <w:rPr>
+        <w:rFonts w:ascii="Wingdings" w:hAnsi="Wingdings" w:hint="default"/>
+        <w:sz w:val="20"/>
+      </w:rPr>
+    </w:lvl>
+  </w:abstractNum>
+  <w:abstractNum w:abstractNumId="5">
+    <w:nsid w:val="358D1489"/>
+    <w:multiLevelType w:val="multilevel"/>
+    <w:tmpl w:val="F9E2F7B4"/>
+    <w:lvl w:ilvl="0">
+      <w:start w:val="1"/>
+      <w:numFmt w:val="bullet"/>
+      <w:lvlText w:val=""/>
+      <w:lvlJc w:val="left"/>
+      <w:pPr>
+        <w:tabs>
+          <w:tab w:val="num" w:pos="720"/>
+        </w:tabs>
+        <w:ind w:left="720" w:hanging="360"/>
+      </w:pPr>
+      <w:rPr>
+        <w:rFonts w:ascii="Symbol" w:hAnsi="Symbol" w:hint="default"/>
+        <w:sz w:val="20"/>
+      </w:rPr>
+    </w:lvl>
+    <w:lvl w:ilvl="1" w:tentative="1">
+      <w:start w:val="1"/>
+      <w:numFmt w:val="bullet"/>
+      <w:lvlText w:val="o"/>
+      <w:lvlJc w:val="left"/>
+      <w:pPr>
+        <w:tabs>
+          <w:tab w:val="num" w:pos="1440"/>
+        </w:tabs>
+        <w:ind w:left="1440" w:hanging="360"/>
+      </w:pPr>
+      <w:rPr>
+        <w:rFonts w:ascii="Courier New" w:hAnsi="Courier New" w:hint="default"/>
+        <w:sz w:val="20"/>
+      </w:rPr>
+    </w:lvl>
+    <w:lvl w:ilvl="2" w:tentative="1">
+      <w:start w:val="1"/>
+      <w:numFmt w:val="bullet"/>
+      <w:lvlText w:val=""/>
+      <w:lvlJc w:val="left"/>
+      <w:pPr>
+        <w:tabs>
+          <w:tab w:val="num" w:pos="2160"/>
+        </w:tabs>
+        <w:ind w:left="2160" w:hanging="360"/>
+      </w:pPr>
+      <w:rPr>
+        <w:rFonts w:ascii="Wingdings" w:hAnsi="Wingdings" w:hint="default"/>
+        <w:sz w:val="20"/>
+      </w:rPr>
+    </w:lvl>
+    <w:lvl w:ilvl="3" w:tentative="1">
+      <w:start w:val="1"/>
+      <w:numFmt w:val="bullet"/>
+      <w:lvlText w:val=""/>
+      <w:lvlJc w:val="left"/>
+      <w:pPr>
+        <w:tabs>
+          <w:tab w:val="num" w:pos="2880"/>
+        </w:tabs>
+        <w:ind w:left="2880" w:hanging="360"/>
+      </w:pPr>
+      <w:rPr>
+        <w:rFonts w:ascii="Wingdings" w:hAnsi="Wingdings" w:hint="default"/>
+        <w:sz w:val="20"/>
+      </w:rPr>
+    </w:lvl>
+    <w:lvl w:ilvl="4" w:tentative="1">
+      <w:start w:val="1"/>
+      <w:numFmt w:val="bullet"/>
+      <w:lvlText w:val=""/>
+      <w:lvlJc w:val="left"/>
+      <w:pPr>
+        <w:tabs>
+          <w:tab w:val="num" w:pos="3600"/>
+        </w:tabs>
+        <w:ind w:left="3600" w:hanging="360"/>
+      </w:pPr>
+      <w:rPr>
+        <w:rFonts w:ascii="Wingdings" w:hAnsi="Wingdings" w:hint="default"/>
+        <w:sz w:val="20"/>
+      </w:rPr>
+    </w:lvl>
+    <w:lvl w:ilvl="5" w:tentative="1">
+      <w:start w:val="1"/>
+      <w:numFmt w:val="bullet"/>
+      <w:lvlText w:val=""/>
+      <w:lvlJc w:val="left"/>
+      <w:pPr>
+        <w:tabs>
+          <w:tab w:val="num" w:pos="4320"/>
+        </w:tabs>
+        <w:ind w:left="4320" w:hanging="360"/>
+      </w:pPr>
+      <w:rPr>
+        <w:rFonts w:ascii="Wingdings" w:hAnsi="Wingdings" w:hint="default"/>
+        <w:sz w:val="20"/>
+      </w:rPr>
+    </w:lvl>
+    <w:lvl w:ilvl="6" w:tentative="1">
+      <w:start w:val="1"/>
+      <w:numFmt w:val="bullet"/>
+      <w:lvlText w:val=""/>
+      <w:lvlJc w:val="left"/>
+      <w:pPr>
+        <w:tabs>
+          <w:tab w:val="num" w:pos="5040"/>
+        </w:tabs>
+        <w:ind w:left="5040" w:hanging="360"/>
+      </w:pPr>
+      <w:rPr>
+        <w:rFonts w:ascii="Wingdings" w:hAnsi="Wingdings" w:hint="default"/>
+        <w:sz w:val="20"/>
+      </w:rPr>
+    </w:lvl>
+    <w:lvl w:ilvl="7" w:tentative="1">
+      <w:start w:val="1"/>
+      <w:numFmt w:val="bullet"/>
+      <w:lvlText w:val=""/>
+      <w:lvlJc w:val="left"/>
+      <w:pPr>
+        <w:tabs>
+          <w:tab w:val="num" w:pos="5760"/>
+        </w:tabs>
+        <w:ind w:left="5760" w:hanging="360"/>
+      </w:pPr>
+      <w:rPr>
+        <w:rFonts w:ascii="Wingdings" w:hAnsi="Wingdings" w:hint="default"/>
+        <w:sz w:val="20"/>
+      </w:rPr>
+    </w:lvl>
+    <w:lvl w:ilvl="8" w:tentative="1">
+      <w:start w:val="1"/>
+      <w:numFmt w:val="bullet"/>
+      <w:lvlText w:val=""/>
+      <w:lvlJc w:val="left"/>
+      <w:pPr>
+        <w:tabs>
+          <w:tab w:val="num" w:pos="6480"/>
+        </w:tabs>
+        <w:ind w:left="6480" w:hanging="360"/>
+      </w:pPr>
+      <w:rPr>
+        <w:rFonts w:ascii="Wingdings" w:hAnsi="Wingdings" w:hint="default"/>
+        <w:sz w:val="20"/>
+      </w:rPr>
+    </w:lvl>
+  </w:abstractNum>
+  <w:abstractNum w:abstractNumId="6">
+    <w:nsid w:val="39C915BF"/>
+    <w:multiLevelType w:val="multilevel"/>
+    <w:tmpl w:val="EF16D32E"/>
+    <w:lvl w:ilvl="0">
+      <w:start w:val="1"/>
+      <w:numFmt w:val="bullet"/>
+      <w:lvlText w:val=""/>
+      <w:lvlJc w:val="left"/>
+      <w:pPr>
+        <w:tabs>
+          <w:tab w:val="num" w:pos="720"/>
+        </w:tabs>
+        <w:ind w:left="720" w:hanging="360"/>
+      </w:pPr>
+      <w:rPr>
+        <w:rFonts w:ascii="Symbol" w:hAnsi="Symbol" w:hint="default"/>
+        <w:sz w:val="20"/>
+      </w:rPr>
+    </w:lvl>
+    <w:lvl w:ilvl="1" w:tentative="1">
+      <w:start w:val="1"/>
+      <w:numFmt w:val="bullet"/>
+      <w:lvlText w:val="o"/>
+      <w:lvlJc w:val="left"/>
+      <w:pPr>
+        <w:tabs>
+          <w:tab w:val="num" w:pos="1440"/>
+        </w:tabs>
+        <w:ind w:left="1440" w:hanging="360"/>
+      </w:pPr>
+      <w:rPr>
+        <w:rFonts w:ascii="Courier New" w:hAnsi="Courier New" w:hint="default"/>
+        <w:sz w:val="20"/>
+      </w:rPr>
+    </w:lvl>
+    <w:lvl w:ilvl="2" w:tentative="1">
+      <w:start w:val="1"/>
+      <w:numFmt w:val="bullet"/>
+      <w:lvlText w:val=""/>
+      <w:lvlJc w:val="left"/>
+      <w:pPr>
+        <w:tabs>
+          <w:tab w:val="num" w:pos="2160"/>
+        </w:tabs>
+        <w:ind w:left="2160" w:hanging="360"/>
+      </w:pPr>
+      <w:rPr>
+        <w:rFonts w:ascii="Wingdings" w:hAnsi="Wingdings" w:hint="default"/>
+        <w:sz w:val="20"/>
+      </w:rPr>
+    </w:lvl>
+    <w:lvl w:ilvl="3" w:tentative="1">
+      <w:start w:val="1"/>
+      <w:numFmt w:val="bullet"/>
+      <w:lvlText w:val=""/>
+      <w:lvlJc w:val="left"/>
+      <w:pPr>
+        <w:tabs>
+          <w:tab w:val="num" w:pos="2880"/>
+        </w:tabs>
+        <w:ind w:left="2880" w:hanging="360"/>
+      </w:pPr>
+      <w:rPr>
+        <w:rFonts w:ascii="Wingdings" w:hAnsi="Wingdings" w:hint="default"/>
+        <w:sz w:val="20"/>
+      </w:rPr>
+    </w:lvl>
+    <w:lvl w:ilvl="4" w:tentative="1">
+      <w:start w:val="1"/>
+      <w:numFmt w:val="bullet"/>
+      <w:lvlText w:val=""/>
+      <w:lvlJc w:val="left"/>
+      <w:pPr>
+        <w:tabs>
+          <w:tab w:val="num" w:pos="3600"/>
+        </w:tabs>
+        <w:ind w:left="3600" w:hanging="360"/>
+      </w:pPr>
+      <w:rPr>
+        <w:rFonts w:ascii="Wingdings" w:hAnsi="Wingdings" w:hint="default"/>
+        <w:sz w:val="20"/>
+      </w:rPr>
+    </w:lvl>
+    <w:lvl w:ilvl="5" w:tentative="1">
+      <w:start w:val="1"/>
+      <w:numFmt w:val="bullet"/>
+      <w:lvlText w:val=""/>
+      <w:lvlJc w:val="left"/>
+      <w:pPr>
+        <w:tabs>
+          <w:tab w:val="num" w:pos="4320"/>
+        </w:tabs>
+        <w:ind w:left="4320" w:hanging="360"/>
+      </w:pPr>
+      <w:rPr>
+        <w:rFonts w:ascii="Wingdings" w:hAnsi="Wingdings" w:hint="default"/>
+        <w:sz w:val="20"/>
+      </w:rPr>
+    </w:lvl>
+    <w:lvl w:ilvl="6" w:tentative="1">
+      <w:start w:val="1"/>
+      <w:numFmt w:val="bullet"/>
+      <w:lvlText w:val=""/>
+      <w:lvlJc w:val="left"/>
+      <w:pPr>
+        <w:tabs>
+          <w:tab w:val="num" w:pos="5040"/>
+        </w:tabs>
+        <w:ind w:left="5040" w:hanging="360"/>
+      </w:pPr>
+      <w:rPr>
+        <w:rFonts w:ascii="Wingdings" w:hAnsi="Wingdings" w:hint="default"/>
+        <w:sz w:val="20"/>
+      </w:rPr>
+    </w:lvl>
+    <w:lvl w:ilvl="7" w:tentative="1">
+      <w:start w:val="1"/>
+      <w:numFmt w:val="bullet"/>
+      <w:lvlText w:val=""/>
+      <w:lvlJc w:val="left"/>
+      <w:pPr>
+        <w:tabs>
+          <w:tab w:val="num" w:pos="5760"/>
+        </w:tabs>
+        <w:ind w:left="5760" w:hanging="360"/>
+      </w:pPr>
+      <w:rPr>
+        <w:rFonts w:ascii="Wingdings" w:hAnsi="Wingdings" w:hint="default"/>
+        <w:sz w:val="20"/>
+      </w:rPr>
+    </w:lvl>
+    <w:lvl w:ilvl="8" w:tentative="1">
+      <w:start w:val="1"/>
+      <w:numFmt w:val="bullet"/>
+      <w:lvlText w:val=""/>
+      <w:lvlJc w:val="left"/>
+      <w:pPr>
+        <w:tabs>
+          <w:tab w:val="num" w:pos="6480"/>
+        </w:tabs>
+        <w:ind w:left="6480" w:hanging="360"/>
+      </w:pPr>
+      <w:rPr>
+        <w:rFonts w:ascii="Wingdings" w:hAnsi="Wingdings" w:hint="default"/>
+        <w:sz w:val="20"/>
+      </w:rPr>
+    </w:lvl>
+  </w:abstractNum>
+  <w:abstractNum w:abstractNumId="7">
+    <w:nsid w:val="3B1601F1"/>
+    <w:multiLevelType w:val="hybridMultilevel"/>
+    <w:tmpl w:val="E5AA31AA"/>
+    <w:lvl w:ilvl="0" w:tplc="0409000F">
+      <w:start w:val="1"/>
+      <w:numFmt w:val="decimal"/>
+      <w:lvlText w:val="%1."/>
+      <w:lvlJc w:val="left"/>
+      <w:pPr>
+        <w:ind w:left="720" w:hanging="360"/>
+      </w:pPr>
+      <w:rPr>
+        <w:rFonts w:hint="default"/>
+      </w:rPr>
+    </w:lvl>
+    <w:lvl w:ilvl="1" w:tplc="04090019" w:tentative="1">
+      <w:start w:val="1"/>
+      <w:numFmt w:val="lowerLetter"/>
+      <w:lvlText w:val="%2."/>
+      <w:lvlJc w:val="left"/>
+      <w:pPr>
+        <w:ind w:left="1440" w:hanging="360"/>
+      </w:pPr>
+    </w:lvl>
+    <w:lvl w:ilvl="2" w:tplc="0409001B" w:tentative="1">
+      <w:start w:val="1"/>
+      <w:numFmt w:val="lowerRoman"/>
+      <w:lvlText w:val="%3."/>
+      <w:lvlJc w:val="right"/>
+      <w:pPr>
+        <w:ind w:left="2160" w:hanging="180"/>
+      </w:pPr>
+    </w:lvl>
+    <w:lvl w:ilvl="3" w:tplc="0409000F" w:tentative="1">
+      <w:start w:val="1"/>
+      <w:numFmt w:val="decimal"/>
+      <w:lvlText w:val="%4."/>
+      <w:lvlJc w:val="left"/>
+      <w:pPr>
+        <w:ind w:left="2880" w:hanging="360"/>
+      </w:pPr>
+    </w:lvl>
+    <w:lvl w:ilvl="4" w:tplc="04090019" w:tentative="1">
+      <w:start w:val="1"/>
+      <w:numFmt w:val="lowerLetter"/>
+      <w:lvlText w:val="%5."/>
+      <w:lvlJc w:val="left"/>
+      <w:pPr>
+        <w:ind w:left="3600" w:hanging="360"/>
+      </w:pPr>
+    </w:lvl>
+    <w:lvl w:ilvl="5" w:tplc="0409001B" w:tentative="1">
+      <w:start w:val="1"/>
+      <w:numFmt w:val="lowerRoman"/>
+      <w:lvlText w:val="%6."/>
+      <w:lvlJc w:val="right"/>
+      <w:pPr>
+        <w:ind w:left="4320" w:hanging="180"/>
+      </w:pPr>
+    </w:lvl>
+    <w:lvl w:ilvl="6" w:tplc="0409000F" w:tentative="1">
+      <w:start w:val="1"/>
+      <w:numFmt w:val="decimal"/>
+      <w:lvlText w:val="%7."/>
+      <w:lvlJc w:val="left"/>
+      <w:pPr>
+        <w:ind w:left="5040" w:hanging="360"/>
+      </w:pPr>
+    </w:lvl>
+    <w:lvl w:ilvl="7" w:tplc="04090019" w:tentative="1">
+      <w:start w:val="1"/>
+      <w:numFmt w:val="lowerLetter"/>
+      <w:lvlText w:val="%8."/>
+      <w:lvlJc w:val="left"/>
+      <w:pPr>
+        <w:ind w:left="5760" w:hanging="360"/>
+      </w:pPr>
+    </w:lvl>
+    <w:lvl w:ilvl="8" w:tplc="0409001B" w:tentative="1">
+      <w:start w:val="1"/>
+      <w:numFmt w:val="lowerRoman"/>
+      <w:lvlText w:val="%9."/>
+      <w:lvlJc w:val="right"/>
+      <w:pPr>
+        <w:ind w:left="6480" w:hanging="180"/>
+      </w:pPr>
+    </w:lvl>
+  </w:abstractNum>
+  <w:abstractNum w:abstractNumId="8">
+    <w:nsid w:val="5DF97341"/>
+    <w:multiLevelType w:val="hybridMultilevel"/>
+    <w:tmpl w:val="BDB2E284"/>
+    <w:lvl w:ilvl="0" w:tplc="04090001">
+      <w:start w:val="1"/>
+      <w:numFmt w:val="bullet"/>
+      <w:lvlText w:val=""/>
+      <w:lvlJc w:val="left"/>
+      <w:pPr>
+        <w:ind w:left="720" w:hanging="360"/>
+      </w:pPr>
+      <w:rPr>
+        <w:rFonts w:ascii="Symbol" w:hAnsi="Symbol" w:hint="default"/>
+      </w:rPr>
+    </w:lvl>
+    <w:lvl w:ilvl="1" w:tplc="04090003" w:tentative="1">
+      <w:start w:val="1"/>
+      <w:numFmt w:val="bullet"/>
+      <w:lvlText w:val="o"/>
+      <w:lvlJc w:val="left"/>
+      <w:pPr>
+        <w:ind w:left="1440" w:hanging="360"/>
+      </w:pPr>
+      <w:rPr>
+        <w:rFonts w:ascii="Courier New" w:hAnsi="Courier New" w:cs="Courier New" w:hint="default"/>
+      </w:rPr>
+    </w:lvl>
+    <w:lvl w:ilvl="2" w:tplc="04090005" w:tentative="1">
+      <w:start w:val="1"/>
+      <w:numFmt w:val="bullet"/>
+      <w:lvlText w:val=""/>
+      <w:lvlJc w:val="left"/>
+      <w:pPr>
+        <w:ind w:left="2160" w:hanging="360"/>
+      </w:pPr>
+      <w:rPr>
+        <w:rFonts w:ascii="Wingdings" w:hAnsi="Wingdings" w:hint="default"/>
+      </w:rPr>
+    </w:lvl>
+    <w:lvl w:ilvl="3" w:tplc="04090001" w:tentative="1">
+      <w:start w:val="1"/>
+      <w:numFmt w:val="bullet"/>
+      <w:lvlText w:val=""/>
+      <w:lvlJc w:val="left"/>
+      <w:pPr>
+        <w:ind w:left="2880" w:hanging="360"/>
+      </w:pPr>
+      <w:rPr>
+        <w:rFonts w:ascii="Symbol" w:hAnsi="Symbol" w:hint="default"/>
+      </w:rPr>
+    </w:lvl>
+    <w:lvl w:ilvl="4" w:tplc="04090003" w:tentative="1">
+      <w:start w:val="1"/>
+      <w:numFmt w:val="bullet"/>
+      <w:lvlText w:val="o"/>
+      <w:lvlJc w:val="left"/>
+      <w:pPr>
+        <w:ind w:left="3600" w:hanging="360"/>
+      </w:pPr>
+      <w:rPr>
+        <w:rFonts w:ascii="Courier New" w:hAnsi="Courier New" w:cs="Courier New" w:hint="default"/>
+      </w:rPr>
+    </w:lvl>
+    <w:lvl w:ilvl="5" w:tplc="04090005" w:tentative="1">
+      <w:start w:val="1"/>
+      <w:numFmt w:val="bullet"/>
+      <w:lvlText w:val=""/>
+      <w:lvlJc w:val="left"/>
+      <w:pPr>
+        <w:ind w:left="4320" w:hanging="360"/>
+      </w:pPr>
+      <w:rPr>
+        <w:rFonts w:ascii="Wingdings" w:hAnsi="Wingdings" w:hint="default"/>
+      </w:rPr>
+    </w:lvl>
+    <w:lvl w:ilvl="6" w:tplc="04090001" w:tentative="1">
+      <w:start w:val="1"/>
+      <w:numFmt w:val="bullet"/>
+      <w:lvlText w:val=""/>
+      <w:lvlJc w:val="left"/>
+      <w:pPr>
+        <w:ind w:left="5040" w:hanging="360"/>
+      </w:pPr>
+      <w:rPr>
+        <w:rFonts w:ascii="Symbol" w:hAnsi="Symbol" w:hint="default"/>
+      </w:rPr>
+    </w:lvl>
+    <w:lvl w:ilvl="7" w:tplc="04090003" w:tentative="1">
+      <w:start w:val="1"/>
+      <w:numFmt w:val="bullet"/>
+      <w:lvlText w:val="o"/>
+      <w:lvlJc w:val="left"/>
+      <w:pPr>
+        <w:ind w:left="5760" w:hanging="360"/>
+      </w:pPr>
+      <w:rPr>
+        <w:rFonts w:ascii="Courier New" w:hAnsi="Courier New" w:cs="Courier New" w:hint="default"/>
+      </w:rPr>
+    </w:lvl>
+    <w:lvl w:ilvl="8" w:tplc="04090005" w:tentative="1">
+      <w:start w:val="1"/>
+      <w:numFmt w:val="bullet"/>
+      <w:lvlText w:val=""/>
+      <w:lvlJc w:val="left"/>
+      <w:pPr>
+        <w:ind w:left="6480" w:hanging="360"/>
+      </w:pPr>
+      <w:rPr>
+        <w:rFonts w:ascii="Wingdings" w:hAnsi="Wingdings" w:hint="default"/>
+      </w:rPr>
+    </w:lvl>
+  </w:abstractNum>
+  <w:abstractNum w:abstractNumId="9">
+    <w:nsid w:val="69FF3B2F"/>
+    <w:multiLevelType w:val="multilevel"/>
+    <w:tmpl w:val="51DA6C88"/>
+    <w:lvl w:ilvl="0">
+      <w:start w:val="1"/>
+      <w:numFmt w:val="bullet"/>
+      <w:lvlText w:val=""/>
+      <w:lvlJc w:val="left"/>
+      <w:pPr>
+        <w:tabs>
+          <w:tab w:val="num" w:pos="720"/>
+        </w:tabs>
+        <w:ind w:left="720" w:hanging="360"/>
+      </w:pPr>
+      <w:rPr>
+        <w:rFonts w:ascii="Symbol" w:hAnsi="Symbol" w:hint="default"/>
+        <w:sz w:val="20"/>
+      </w:rPr>
+    </w:lvl>
+    <w:lvl w:ilvl="1" w:tentative="1">
+      <w:start w:val="1"/>
+      <w:numFmt w:val="bullet"/>
+      <w:lvlText w:val="o"/>
+      <w:lvlJc w:val="left"/>
+      <w:pPr>
+        <w:tabs>
+          <w:tab w:val="num" w:pos="1440"/>
+        </w:tabs>
+        <w:ind w:left="1440" w:hanging="360"/>
+      </w:pPr>
+      <w:rPr>
+        <w:rFonts w:ascii="Courier New" w:hAnsi="Courier New" w:hint="default"/>
+        <w:sz w:val="20"/>
+      </w:rPr>
+    </w:lvl>
+    <w:lvl w:ilvl="2" w:tentative="1">
+      <w:start w:val="1"/>
+      <w:numFmt w:val="bullet"/>
+      <w:lvlText w:val=""/>
+      <w:lvlJc w:val="left"/>
+      <w:pPr>
+        <w:tabs>
+          <w:tab w:val="num" w:pos="2160"/>
+        </w:tabs>
+        <w:ind w:left="2160" w:hanging="360"/>
+      </w:pPr>
+      <w:rPr>
+        <w:rFonts w:ascii="Wingdings" w:hAnsi="Wingdings" w:hint="default"/>
+        <w:sz w:val="20"/>
+      </w:rPr>
+    </w:lvl>
+    <w:lvl w:ilvl="3" w:tentative="1">
+      <w:start w:val="1"/>
+      <w:numFmt w:val="bullet"/>
+      <w:lvlText w:val=""/>
+      <w:lvlJc w:val="left"/>
+      <w:pPr>
+        <w:tabs>
+          <w:tab w:val="num" w:pos="2880"/>
+        </w:tabs>
+        <w:ind w:left="2880" w:hanging="360"/>
+      </w:pPr>
+      <w:rPr>
+        <w:rFonts w:ascii="Wingdings" w:hAnsi="Wingdings" w:hint="default"/>
+        <w:sz w:val="20"/>
+      </w:rPr>
+    </w:lvl>
+    <w:lvl w:ilvl="4" w:tentative="1">
+      <w:start w:val="1"/>
+      <w:numFmt w:val="bullet"/>
+      <w:lvlText w:val=""/>
+      <w:lvlJc w:val="left"/>
+      <w:pPr>
+        <w:tabs>
+          <w:tab w:val="num" w:pos="3600"/>
+        </w:tabs>
+        <w:ind w:left="3600" w:hanging="360"/>
+      </w:pPr>
+      <w:rPr>
+        <w:rFonts w:ascii="Wingdings" w:hAnsi="Wingdings" w:hint="default"/>
+        <w:sz w:val="20"/>
+      </w:rPr>
+    </w:lvl>
+    <w:lvl w:ilvl="5" w:tentative="1">
+      <w:start w:val="1"/>
+      <w:numFmt w:val="bullet"/>
+      <w:lvlText w:val=""/>
+      <w:lvlJc w:val="left"/>
+      <w:pPr>
+        <w:tabs>
+          <w:tab w:val="num" w:pos="4320"/>
+        </w:tabs>
+        <w:ind w:left="4320" w:hanging="360"/>
+      </w:pPr>
+      <w:rPr>
+        <w:rFonts w:ascii="Wingdings" w:hAnsi="Wingdings" w:hint="default"/>
+        <w:sz w:val="20"/>
+      </w:rPr>
+    </w:lvl>
+    <w:lvl w:ilvl="6" w:tentative="1">
+      <w:start w:val="1"/>
+      <w:numFmt w:val="bullet"/>
+      <w:lvlText w:val=""/>
+      <w:lvlJc w:val="left"/>
+      <w:pPr>
+        <w:tabs>
+          <w:tab w:val="num" w:pos="5040"/>
+        </w:tabs>
+        <w:ind w:left="5040" w:hanging="360"/>
+      </w:pPr>
+      <w:rPr>
+        <w:rFonts w:ascii="Wingdings" w:hAnsi="Wingdings" w:hint="default"/>
+        <w:sz w:val="20"/>
+      </w:rPr>
+    </w:lvl>
+    <w:lvl w:ilvl="7" w:tentative="1">
+      <w:start w:val="1"/>
+      <w:numFmt w:val="bullet"/>
+      <w:lvlText w:val=""/>
+      <w:lvlJc w:val="left"/>
+      <w:pPr>
+        <w:tabs>
+          <w:tab w:val="num" w:pos="5760"/>
+        </w:tabs>
+        <w:ind w:left="5760" w:hanging="360"/>
+      </w:pPr>
+      <w:rPr>
+        <w:rFonts w:ascii="Wingdings" w:hAnsi="Wingdings" w:hint="default"/>
+        <w:sz w:val="20"/>
+      </w:rPr>
+    </w:lvl>
+    <w:lvl w:ilvl="8" w:tentative="1">
+      <w:start w:val="1"/>
+      <w:numFmt w:val="bullet"/>
+      <w:lvlText w:val=""/>
+      <w:lvlJc w:val="left"/>
+      <w:pPr>
+        <w:tabs>
+          <w:tab w:val="num" w:pos="6480"/>
+        </w:tabs>
+        <w:ind w:left="6480" w:hanging="360"/>
+      </w:pPr>
+      <w:rPr>
+        <w:rFonts w:ascii="Wingdings" w:hAnsi="Wingdings" w:hint="default"/>
+        <w:sz w:val="20"/>
+      </w:rPr>
+    </w:lvl>
+  </w:abstractNum>
+  <w:abstractNum w:abstractNumId="10">
+    <w:nsid w:val="743A37B3"/>
+    <w:multiLevelType w:val="hybridMultilevel"/>
+    <w:tmpl w:val="334680C4"/>
+    <w:lvl w:ilvl="0" w:tplc="04090001">
+      <w:start w:val="1"/>
+      <w:numFmt w:val="bullet"/>
+      <w:lvlText w:val=""/>
+      <w:lvlJc w:val="left"/>
+      <w:pPr>
+        <w:ind w:left="720" w:hanging="360"/>
+      </w:pPr>
+      <w:rPr>
+        <w:rFonts w:ascii="Symbol" w:hAnsi="Symbol" w:hint="default"/>
+      </w:rPr>
+    </w:lvl>
+    <w:lvl w:ilvl="1" w:tplc="04090003" w:tentative="1">
+      <w:start w:val="1"/>
+      <w:numFmt w:val="bullet"/>
+      <w:lvlText w:val="o"/>
+      <w:lvlJc w:val="left"/>
+      <w:pPr>
+        <w:ind w:left="1440" w:hanging="360"/>
+      </w:pPr>
+      <w:rPr>
+        <w:rFonts w:ascii="Courier New" w:hAnsi="Courier New" w:cs="Courier New" w:hint="default"/>
+      </w:rPr>
+    </w:lvl>
+    <w:lvl w:ilvl="2" w:tplc="04090005" w:tentative="1">
+      <w:start w:val="1"/>
+      <w:numFmt w:val="bullet"/>
+      <w:lvlText w:val=""/>
+      <w:lvlJc w:val="left"/>
+      <w:pPr>
+        <w:ind w:left="2160" w:hanging="360"/>
+      </w:pPr>
+      <w:rPr>
+        <w:rFonts w:ascii="Wingdings" w:hAnsi="Wingdings" w:hint="default"/>
+      </w:rPr>
+    </w:lvl>
+    <w:lvl w:ilvl="3" w:tplc="04090001" w:tentative="1">
+      <w:start w:val="1"/>
+      <w:numFmt w:val="bullet"/>
+      <w:lvlText w:val=""/>
+      <w:lvlJc w:val="left"/>
+      <w:pPr>
+        <w:ind w:left="2880" w:hanging="360"/>
+      </w:pPr>
+      <w:rPr>
+        <w:rFonts w:ascii="Symbol" w:hAnsi="Symbol" w:hint="default"/>
+      </w:rPr>
+    </w:lvl>
+    <w:lvl w:ilvl="4" w:tplc="04090003" w:tentative="1">
+      <w:start w:val="1"/>
+      <w:numFmt w:val="bullet"/>
+      <w:lvlText w:val="o"/>
+      <w:lvlJc w:val="left"/>
+      <w:pPr>
+        <w:ind w:left="3600" w:hanging="360"/>
+      </w:pPr>
+      <w:rPr>
+        <w:rFonts w:ascii="Courier New" w:hAnsi="Courier New" w:cs="Courier New" w:hint="default"/>
+      </w:rPr>
+    </w:lvl>
+    <w:lvl w:ilvl="5" w:tplc="04090005" w:tentative="1">
+      <w:start w:val="1"/>
+      <w:numFmt w:val="bullet"/>
+      <w:lvlText w:val=""/>
+      <w:lvlJc w:val="left"/>
+      <w:pPr>
+        <w:ind w:left="4320" w:hanging="360"/>
+      </w:pPr>
+      <w:rPr>
+        <w:rFonts w:ascii="Wingdings" w:hAnsi="Wingdings" w:hint="default"/>
+      </w:rPr>
+    </w:lvl>
+    <w:lvl w:ilvl="6" w:tplc="04090001" w:tentative="1">
+      <w:start w:val="1"/>
+      <w:numFmt w:val="bullet"/>
+      <w:lvlText w:val=""/>
+      <w:lvlJc w:val="left"/>
+      <w:pPr>
+        <w:ind w:left="5040" w:hanging="360"/>
+      </w:pPr>
+      <w:rPr>
+        <w:rFonts w:ascii="Symbol" w:hAnsi="Symbol" w:hint="default"/>
+      </w:rPr>
+    </w:lvl>
+    <w:lvl w:ilvl="7" w:tplc="04090003" w:tentative="1">
+      <w:start w:val="1"/>
+      <w:numFmt w:val="bullet"/>
+      <w:lvlText w:val="o"/>
+      <w:lvlJc w:val="left"/>
+      <w:pPr>
+        <w:ind w:left="5760" w:hanging="360"/>
+      </w:pPr>
+      <w:rPr>
+        <w:rFonts w:ascii="Courier New" w:hAnsi="Courier New" w:cs="Courier New" w:hint="default"/>
+      </w:rPr>
+    </w:lvl>
+    <w:lvl w:ilvl="8" w:tplc="04090005" w:tentative="1">
+      <w:start w:val="1"/>
+      <w:numFmt w:val="bullet"/>
+      <w:lvlText w:val=""/>
+      <w:lvlJc w:val="left"/>
+      <w:pPr>
+        <w:ind w:left="6480" w:hanging="360"/>
+      </w:pPr>
+      <w:rPr>
+        <w:rFonts w:ascii="Wingdings" w:hAnsi="Wingdings" w:hint="default"/>
+      </w:rPr>
+    </w:lvl>
+  </w:abstractNum>
+  <w:abstractNum w:abstractNumId="11">
+    <w:nsid w:val="74D7300C"/>
+    <w:multiLevelType w:val="multilevel"/>
+    <w:tmpl w:val="D99E225C"/>
+    <w:lvl w:ilvl="0">
+      <w:start w:val="1"/>
+      <w:numFmt w:val="decimal"/>
+      <w:lvlText w:val="%1."/>
+      <w:lvlJc w:val="left"/>
+      <w:pPr>
+        <w:tabs>
+          <w:tab w:val="num" w:pos="720"/>
+        </w:tabs>
+        <w:ind w:left="720" w:hanging="360"/>
+      </w:pPr>
+    </w:lvl>
+    <w:lvl w:ilvl="1" w:tentative="1">
+      <w:start w:val="1"/>
+      <w:numFmt w:val="decimal"/>
+      <w:lvlText w:val="%2."/>
+      <w:lvlJc w:val="left"/>
+      <w:pPr>
+        <w:tabs>
+          <w:tab w:val="num" w:pos="1440"/>
+        </w:tabs>
+        <w:ind w:left="1440" w:hanging="360"/>
+      </w:pPr>
+    </w:lvl>
+    <w:lvl w:ilvl="2" w:tentative="1">
+      <w:start w:val="1"/>
+      <w:numFmt w:val="decimal"/>
+      <w:lvlText w:val="%3."/>
+      <w:lvlJc w:val="left"/>
+      <w:pPr>
+        <w:tabs>
+          <w:tab w:val="num" w:pos="2160"/>
+        </w:tabs>
+        <w:ind w:left="2160" w:hanging="360"/>
+      </w:pPr>
+    </w:lvl>
+    <w:lvl w:ilvl="3" w:tentative="1">
+      <w:start w:val="1"/>
+      <w:numFmt w:val="decimal"/>
+      <w:lvlText w:val="%4."/>
+      <w:lvlJc w:val="left"/>
+      <w:pPr>
+        <w:tabs>
+          <w:tab w:val="num" w:pos="2880"/>
+        </w:tabs>
+        <w:ind w:left="2880" w:hanging="360"/>
+      </w:pPr>
+    </w:lvl>
+    <w:lvl w:ilvl="4" w:tentative="1">
+      <w:start w:val="1"/>
+      <w:numFmt w:val="decimal"/>
+      <w:lvlText w:val="%5."/>
+      <w:lvlJc w:val="left"/>
+      <w:pPr>
+        <w:tabs>
+          <w:tab w:val="num" w:pos="3600"/>
+        </w:tabs>
+        <w:ind w:left="3600" w:hanging="360"/>
+      </w:pPr>
+    </w:lvl>
+    <w:lvl w:ilvl="5" w:tentative="1">
+      <w:start w:val="1"/>
+      <w:numFmt w:val="decimal"/>
+      <w:lvlText w:val="%6."/>
+      <w:lvlJc w:val="left"/>
+      <w:pPr>
+        <w:tabs>
+          <w:tab w:val="num" w:pos="4320"/>
+        </w:tabs>
+        <w:ind w:left="4320" w:hanging="360"/>
+      </w:pPr>
+    </w:lvl>
+    <w:lvl w:ilvl="6" w:tentative="1">
+      <w:start w:val="1"/>
+      <w:numFmt w:val="decimal"/>
+      <w:lvlText w:val="%7."/>
+      <w:lvlJc w:val="left"/>
+      <w:pPr>
+        <w:tabs>
+          <w:tab w:val="num" w:pos="5040"/>
+        </w:tabs>
+        <w:ind w:left="5040" w:hanging="360"/>
+      </w:pPr>
+    </w:lvl>
+    <w:lvl w:ilvl="7" w:tentative="1">
+      <w:start w:val="1"/>
+      <w:numFmt w:val="decimal"/>
+      <w:lvlText w:val="%8."/>
+      <w:lvlJc w:val="left"/>
+      <w:pPr>
+        <w:tabs>
+          <w:tab w:val="num" w:pos="5760"/>
+        </w:tabs>
+        <w:ind w:left="5760" w:hanging="360"/>
+      </w:pPr>
+    </w:lvl>
+    <w:lvl w:ilvl="8" w:tentative="1">
+      <w:start w:val="1"/>
+      <w:numFmt w:val="decimal"/>
+      <w:lvlText w:val="%9."/>
+      <w:lvlJc w:val="left"/>
+      <w:pPr>
+        <w:tabs>
+          <w:tab w:val="num" w:pos="6480"/>
+        </w:tabs>
+        <w:ind w:left="6480" w:hanging="360"/>
+      </w:pPr>
+    </w:lvl>
+  </w:abstractNum>
+  <w:abstractNum w:abstractNumId="12">
+    <w:nsid w:val="78F46CBD"/>
+    <w:multiLevelType w:val="hybridMultilevel"/>
+    <w:tmpl w:val="961E7482"/>
+    <w:lvl w:ilvl="0" w:tplc="04090001">
+      <w:start w:val="1"/>
+      <w:numFmt w:val="bullet"/>
+      <w:lvlText w:val=""/>
+      <w:lvlJc w:val="left"/>
+      <w:pPr>
+        <w:ind w:left="720" w:hanging="360"/>
+      </w:pPr>
+      <w:rPr>
+        <w:rFonts w:ascii="Symbol" w:hAnsi="Symbol" w:hint="default"/>
+      </w:rPr>
+    </w:lvl>
+    <w:lvl w:ilvl="1" w:tplc="04090003" w:tentative="1">
+      <w:start w:val="1"/>
+      <w:numFmt w:val="bullet"/>
+      <w:lvlText w:val="o"/>
+      <w:lvlJc w:val="left"/>
+      <w:pPr>
+        <w:ind w:left="1440" w:hanging="360"/>
+      </w:pPr>
+      <w:rPr>
+        <w:rFonts w:ascii="Courier New" w:hAnsi="Courier New" w:cs="Courier New" w:hint="default"/>
+      </w:rPr>
+    </w:lvl>
+    <w:lvl w:ilvl="2" w:tplc="04090005" w:tentative="1">
+      <w:start w:val="1"/>
+      <w:numFmt w:val="bullet"/>
+      <w:lvlText w:val=""/>
+      <w:lvlJc w:val="left"/>
+      <w:pPr>
+        <w:ind w:left="2160" w:hanging="360"/>
+      </w:pPr>
+      <w:rPr>
+        <w:rFonts w:ascii="Wingdings" w:hAnsi="Wingdings" w:hint="default"/>
+      </w:rPr>
+    </w:lvl>
+    <w:lvl w:ilvl="3" w:tplc="04090001" w:tentative="1">
+      <w:start w:val="1"/>
+      <w:numFmt w:val="bullet"/>
+      <w:lvlText w:val=""/>
+      <w:lvlJc w:val="left"/>
+      <w:pPr>
+        <w:ind w:left="2880" w:hanging="360"/>
+      </w:pPr>
+      <w:rPr>
+        <w:rFonts w:ascii="Symbol" w:hAnsi="Symbol" w:hint="default"/>
+      </w:rPr>
+    </w:lvl>
+    <w:lvl w:ilvl="4" w:tplc="04090003" w:tentative="1">
+      <w:start w:val="1"/>
+      <w:numFmt w:val="bullet"/>
+      <w:lvlText w:val="o"/>
+      <w:lvlJc w:val="left"/>
+      <w:pPr>
+        <w:ind w:left="3600" w:hanging="360"/>
+      </w:pPr>
+      <w:rPr>
+        <w:rFonts w:ascii="Courier New" w:hAnsi="Courier New" w:cs="Courier New" w:hint="default"/>
+      </w:rPr>
+    </w:lvl>
+    <w:lvl w:ilvl="5" w:tplc="04090005" w:tentative="1">
+      <w:start w:val="1"/>
+      <w:numFmt w:val="bullet"/>
+      <w:lvlText w:val=""/>
+      <w:lvlJc w:val="left"/>
+      <w:pPr>
+        <w:ind w:left="4320" w:hanging="360"/>
+      </w:pPr>
+      <w:rPr>
+        <w:rFonts w:ascii="Wingdings" w:hAnsi="Wingdings" w:hint="default"/>
+      </w:rPr>
+    </w:lvl>
+    <w:lvl w:ilvl="6" w:tplc="04090001" w:tentative="1">
+      <w:start w:val="1"/>
+      <w:numFmt w:val="bullet"/>
+      <w:lvlText w:val=""/>
+      <w:lvlJc w:val="left"/>
+      <w:pPr>
+        <w:ind w:left="5040" w:hanging="360"/>
+      </w:pPr>
+      <w:rPr>
+        <w:rFonts w:ascii="Symbol" w:hAnsi="Symbol" w:hint="default"/>
+      </w:rPr>
+    </w:lvl>
+    <w:lvl w:ilvl="7" w:tplc="04090003" w:tentative="1">
+      <w:start w:val="1"/>
+      <w:numFmt w:val="bullet"/>
+      <w:lvlText w:val="o"/>
+      <w:lvlJc w:val="left"/>
+      <w:pPr>
+        <w:ind w:left="5760" w:hanging="360"/>
+      </w:pPr>
+      <w:rPr>
+        <w:rFonts w:ascii="Courier New" w:hAnsi="Courier New" w:cs="Courier New" w:hint="default"/>
+      </w:rPr>
+    </w:lvl>
+    <w:lvl w:ilvl="8" w:tplc="04090005" w:tentative="1">
+      <w:start w:val="1"/>
+      <w:numFmt w:val="bullet"/>
+      <w:lvlText w:val=""/>
+      <w:lvlJc w:val="left"/>
+      <w:pPr>
+        <w:ind w:left="6480" w:hanging="360"/>
+      </w:pPr>
+      <w:rPr>
+        <w:rFonts w:ascii="Wingdings" w:hAnsi="Wingdings" w:hint="default"/>
+      </w:rPr>
+    </w:lvl>
+  </w:abstractNum>
+  <w:abstractNum w:abstractNumId="13">
+    <w:nsid w:val="7C72061C"/>
+    <w:multiLevelType w:val="multilevel"/>
+    <w:tmpl w:val="32D0B70A"/>
+    <w:lvl w:ilvl="0">
+      <w:start w:val="3"/>
+      <w:numFmt w:val="decimal"/>
+      <w:lvlText w:val="%1."/>
+      <w:lvlJc w:val="left"/>
+      <w:pPr>
+        <w:tabs>
+          <w:tab w:val="num" w:pos="720"/>
+        </w:tabs>
+        <w:ind w:left="720" w:hanging="360"/>
+      </w:pPr>
+    </w:lvl>
+    <w:lvl w:ilvl="1" w:tentative="1">
+      <w:start w:val="1"/>
+      <w:numFmt w:val="decimal"/>
+      <w:lvlText w:val="%2."/>
+      <w:lvlJc w:val="left"/>
+      <w:pPr>
+        <w:tabs>
+          <w:tab w:val="num" w:pos="1440"/>
+        </w:tabs>
+        <w:ind w:left="1440" w:hanging="360"/>
+      </w:pPr>
+    </w:lvl>
+    <w:lvl w:ilvl="2" w:tentative="1">
+      <w:start w:val="1"/>
+      <w:numFmt w:val="decimal"/>
+      <w:lvlText w:val="%3."/>
+      <w:lvlJc w:val="left"/>
+      <w:pPr>
+        <w:tabs>
+          <w:tab w:val="num" w:pos="2160"/>
+        </w:tabs>
+        <w:ind w:left="2160" w:hanging="360"/>
+      </w:pPr>
+    </w:lvl>
+    <w:lvl w:ilvl="3" w:tentative="1">
+      <w:start w:val="1"/>
+      <w:numFmt w:val="decimal"/>
+      <w:lvlText w:val="%4."/>
+      <w:lvlJc w:val="left"/>
+      <w:pPr>
+        <w:tabs>
+          <w:tab w:val="num" w:pos="2880"/>
+        </w:tabs>
+        <w:ind w:left="2880" w:hanging="360"/>
+      </w:pPr>
+    </w:lvl>
+    <w:lvl w:ilvl="4" w:tentative="1">
+      <w:start w:val="1"/>
+      <w:numFmt w:val="decimal"/>
+      <w:lvlText w:val="%5."/>
+      <w:lvlJc w:val="left"/>
+      <w:pPr>
+        <w:tabs>
+          <w:tab w:val="num" w:pos="3600"/>
+        </w:tabs>
+        <w:ind w:left="3600" w:hanging="360"/>
+      </w:pPr>
+    </w:lvl>
+    <w:lvl w:ilvl="5" w:tentative="1">
+      <w:start w:val="1"/>
+      <w:numFmt w:val="decimal"/>
+      <w:lvlText w:val="%6."/>
+      <w:lvlJc w:val="left"/>
+      <w:pPr>
+        <w:tabs>
+          <w:tab w:val="num" w:pos="4320"/>
+        </w:tabs>
+        <w:ind w:left="4320" w:hanging="360"/>
+      </w:pPr>
+    </w:lvl>
+    <w:lvl w:ilvl="6" w:tentative="1">
+      <w:start w:val="1"/>
+      <w:numFmt w:val="decimal"/>
+      <w:lvlText w:val="%7."/>
+      <w:lvlJc w:val="left"/>
+      <w:pPr>
+        <w:tabs>
+          <w:tab w:val="num" w:pos="5040"/>
+        </w:tabs>
+        <w:ind w:left="5040" w:hanging="360"/>
+      </w:pPr>
+    </w:lvl>
+    <w:lvl w:ilvl="7" w:tentative="1">
+      <w:start w:val="1"/>
+      <w:numFmt w:val="decimal"/>
+      <w:lvlText w:val="%8."/>
+      <w:lvlJc w:val="left"/>
+      <w:pPr>
+        <w:tabs>
+          <w:tab w:val="num" w:pos="5760"/>
+        </w:tabs>
+        <w:ind w:left="5760" w:hanging="360"/>
+      </w:pPr>
+    </w:lvl>
+    <w:lvl w:ilvl="8" w:tentative="1">
+      <w:start w:val="1"/>
+      <w:numFmt w:val="decimal"/>
+      <w:lvlText w:val="%9."/>
+      <w:lvlJc w:val="left"/>
+      <w:pPr>
+        <w:tabs>
+          <w:tab w:val="num" w:pos="6480"/>
+        </w:tabs>
+        <w:ind w:left="6480" w:hanging="360"/>
+      </w:pPr>
+    </w:lvl>
+  </w:abstractNum>
   <w:num w:numId="1">
+    <w:abstractNumId w:val="1"/>
+  </w:num>
+  <w:num w:numId="2">
+    <w:abstractNumId w:val="11"/>
+  </w:num>
+  <w:num w:numId="3">
+    <w:abstractNumId w:val="5"/>
+  </w:num>
+  <w:num w:numId="4">
+    <w:abstractNumId w:val="2"/>
+  </w:num>
+  <w:num w:numId="5">
+    <w:abstractNumId w:val="9"/>
+  </w:num>
+  <w:num w:numId="6">
+    <w:abstractNumId w:val="13"/>
+  </w:num>
+  <w:num w:numId="7">
+    <w:abstractNumId w:val="6"/>
+  </w:num>
+  <w:num w:numId="8">
+    <w:abstractNumId w:val="4"/>
+  </w:num>
+  <w:num w:numId="9">
+    <w:abstractNumId w:val="10"/>
+  </w:num>
+  <w:num w:numId="10">
+    <w:abstractNumId w:val="12"/>
+  </w:num>
+  <w:num w:numId="11">
     <w:abstractNumId w:val="0"/>
+  </w:num>
+  <w:num w:numId="12">
+    <w:abstractNumId w:val="3"/>
+  </w:num>
+  <w:num w:numId="13">
+    <w:abstractNumId w:val="7"/>
+  </w:num>
+  <w:num w:numId="14">
+    <w:abstractNumId w:val="8"/>
   </w:num>
 </w:numbering>
 </file>
@@ -642,6 +2921,25 @@
     <w:name w:val="Normal"/>
     <w:qFormat/>
   </w:style>
+  <w:style w:type="paragraph" w:styleId="Heading2">
+    <w:name w:val="heading 2"/>
+    <w:basedOn w:val="Normal"/>
+    <w:link w:val="Heading2Char"/>
+    <w:uiPriority w:val="9"/>
+    <w:qFormat/>
+    <w:rsid w:val="00686D6B"/>
+    <w:pPr>
+      <w:spacing w:before="100" w:beforeAutospacing="1" w:after="100" w:afterAutospacing="1" w:line="240" w:lineRule="auto"/>
+      <w:outlineLvl w:val="1"/>
+    </w:pPr>
+    <w:rPr>
+      <w:rFonts w:ascii="Times New Roman" w:eastAsia="Times New Roman" w:hAnsi="Times New Roman" w:cs="Times New Roman"/>
+      <w:b/>
+      <w:bCs/>
+      <w:sz w:val="36"/>
+      <w:szCs w:val="36"/>
+    </w:rPr>
+  </w:style>
   <w:style w:type="character" w:default="1" w:styleId="DefaultParagraphFont">
     <w:name w:val="Default Paragraph Font"/>
     <w:uiPriority w:val="1"/>
@@ -685,6 +2983,68 @@
       <w:sz w:val="24"/>
       <w:szCs w:val="24"/>
     </w:rPr>
+  </w:style>
+  <w:style w:type="character" w:customStyle="1" w:styleId="Heading2Char">
+    <w:name w:val="Heading 2 Char"/>
+    <w:basedOn w:val="DefaultParagraphFont"/>
+    <w:link w:val="Heading2"/>
+    <w:uiPriority w:val="9"/>
+    <w:rsid w:val="00686D6B"/>
+    <w:rPr>
+      <w:rFonts w:ascii="Times New Roman" w:eastAsia="Times New Roman" w:hAnsi="Times New Roman" w:cs="Times New Roman"/>
+      <w:b/>
+      <w:bCs/>
+      <w:sz w:val="36"/>
+      <w:szCs w:val="36"/>
+    </w:rPr>
+  </w:style>
+  <w:style w:type="paragraph" w:styleId="NormalWeb">
+    <w:name w:val="Normal (Web)"/>
+    <w:basedOn w:val="Normal"/>
+    <w:uiPriority w:val="99"/>
+    <w:semiHidden/>
+    <w:unhideWhenUsed/>
+    <w:rsid w:val="00686D6B"/>
+    <w:pPr>
+      <w:spacing w:before="100" w:beforeAutospacing="1" w:after="100" w:afterAutospacing="1" w:line="240" w:lineRule="auto"/>
+    </w:pPr>
+    <w:rPr>
+      <w:rFonts w:ascii="Times New Roman" w:eastAsia="Times New Roman" w:hAnsi="Times New Roman" w:cs="Times New Roman"/>
+      <w:sz w:val="24"/>
+      <w:szCs w:val="24"/>
+    </w:rPr>
+  </w:style>
+  <w:style w:type="character" w:styleId="Strong">
+    <w:name w:val="Strong"/>
+    <w:basedOn w:val="DefaultParagraphFont"/>
+    <w:uiPriority w:val="22"/>
+    <w:qFormat/>
+    <w:rsid w:val="00686D6B"/>
+    <w:rPr>
+      <w:b/>
+      <w:bCs/>
+    </w:rPr>
+  </w:style>
+  <w:style w:type="character" w:styleId="Hyperlink">
+    <w:name w:val="Hyperlink"/>
+    <w:basedOn w:val="DefaultParagraphFont"/>
+    <w:uiPriority w:val="99"/>
+    <w:semiHidden/>
+    <w:unhideWhenUsed/>
+    <w:rsid w:val="00686D6B"/>
+    <w:rPr>
+      <w:color w:val="0000FF"/>
+      <w:u w:val="single"/>
+    </w:rPr>
+  </w:style>
+  <w:style w:type="paragraph" w:styleId="NoSpacing">
+    <w:name w:val="No Spacing"/>
+    <w:uiPriority w:val="1"/>
+    <w:qFormat/>
+    <w:rsid w:val="00686D6B"/>
+    <w:pPr>
+      <w:spacing w:after="0" w:line="240" w:lineRule="auto"/>
+    </w:pPr>
   </w:style>
 </w:styles>
 </file>
